--- a/ASP_Asn_2_n_3/Docs/Readme.docx
+++ b/ASP_Asn_2_n_3/Docs/Readme.docx
@@ -202,6 +202,849 @@
         <w:t>Guide</w:t>
       </w:r>
     </w:p>
+    <w:tbl>
+      <w:tblPr>
+        <w:tblStyle w:val="GridTable1LightAccent2"/>
+        <w:tblW w:w="10245" w:type="dxa"/>
+        <w:tblLook w:val="01E0"/>
+      </w:tblPr>
+      <w:tblGrid>
+        <w:gridCol w:w="7126"/>
+        <w:gridCol w:w="1334"/>
+        <w:gridCol w:w="1785"/>
+      </w:tblGrid>
+      <w:tr>
+        <w:trPr>
+          <w:cnfStyle w:val="100000000000"/>
+        </w:trPr>
+        <w:tc>
+          <w:tcPr>
+            <w:cnfStyle w:val="001000000000"/>
+            <w:tcW w:w="7126" w:type="dxa"/>
+          </w:tcPr>
+          <w:p>
+            <w:pPr>
+              <w:jc w:val="center"/>
+              <w:rPr>
+                <w:rFonts w:cs="Calibri"/>
+                <w:bCs w:val="0"/>
+                <w:szCs w:val="21"/>
+              </w:rPr>
+            </w:pPr>
+            <w:r>
+              <w:rPr>
+                <w:rFonts w:cs="Calibri"/>
+                <w:bCs w:val="0"/>
+                <w:szCs w:val="21"/>
+              </w:rPr>
+              <w:t>Task</w:t>
+            </w:r>
+          </w:p>
+        </w:tc>
+        <w:tc>
+          <w:tcPr>
+            <w:tcW w:w="1334" w:type="dxa"/>
+          </w:tcPr>
+          <w:p>
+            <w:pPr>
+              <w:jc w:val="center"/>
+              <w:cnfStyle w:val="100000000000"/>
+              <w:rPr>
+                <w:rFonts w:cs="Calibri"/>
+                <w:bCs w:val="0"/>
+                <w:szCs w:val="21"/>
+              </w:rPr>
+            </w:pPr>
+            <w:r>
+              <w:rPr>
+                <w:rFonts w:cs="Calibri"/>
+                <w:bCs w:val="0"/>
+                <w:szCs w:val="21"/>
+              </w:rPr>
+              <w:t>Max Mark</w:t>
+            </w:r>
+          </w:p>
+        </w:tc>
+        <w:tc>
+          <w:tcPr>
+            <w:cnfStyle w:val="000100000000"/>
+            <w:tcW w:w="1785" w:type="dxa"/>
+          </w:tcPr>
+          <w:p>
+            <w:pPr>
+              <w:jc w:val="center"/>
+              <w:rPr>
+                <w:rFonts w:cs="Calibri"/>
+                <w:bCs w:val="0"/>
+                <w:szCs w:val="21"/>
+              </w:rPr>
+            </w:pPr>
+            <w:r>
+              <w:rPr>
+                <w:rFonts w:cs="Calibri"/>
+                <w:bCs w:val="0"/>
+                <w:szCs w:val="21"/>
+              </w:rPr>
+              <w:t>Actual Mark</w:t>
+            </w:r>
+          </w:p>
+        </w:tc>
+      </w:tr>
+      <w:tr>
+        <w:tc>
+          <w:tcPr>
+            <w:cnfStyle w:val="001000000000"/>
+            <w:tcW w:w="7126" w:type="dxa"/>
+          </w:tcPr>
+          <w:p>
+            <w:pPr>
+              <w:rPr>
+                <w:rFonts w:cs="Calibri"/>
+                <w:szCs w:val="21"/>
+              </w:rPr>
+            </w:pPr>
+            <w:r>
+              <w:rPr>
+                <w:rFonts w:cs="Calibri"/>
+                <w:szCs w:val="21"/>
+              </w:rPr>
+              <w:t>Contents &amp; quality of MS Word submission document:</w:t>
+            </w:r>
+          </w:p>
+        </w:tc>
+        <w:tc>
+          <w:tcPr>
+            <w:tcW w:w="1334" w:type="dxa"/>
+          </w:tcPr>
+          <w:p>
+            <w:pPr>
+              <w:jc w:val="center"/>
+              <w:cnfStyle w:val="000000000000"/>
+              <w:rPr>
+                <w:rFonts w:cs="Calibri"/>
+                <w:szCs w:val="21"/>
+              </w:rPr>
+            </w:pPr>
+            <w:r>
+              <w:rPr>
+                <w:rFonts w:cs="Calibri"/>
+                <w:szCs w:val="21"/>
+              </w:rPr>
+              <w:t>2</w:t>
+            </w:r>
+          </w:p>
+        </w:tc>
+        <w:tc>
+          <w:tcPr>
+            <w:cnfStyle w:val="000100000000"/>
+            <w:tcW w:w="1785" w:type="dxa"/>
+          </w:tcPr>
+          <w:p>
+            <w:pPr>
+              <w:rPr>
+                <w:rFonts w:cs="Calibri"/>
+                <w:b w:val="0"/>
+                <w:bCs w:val="0"/>
+                <w:szCs w:val="21"/>
+              </w:rPr>
+            </w:pPr>
+          </w:p>
+        </w:tc>
+      </w:tr>
+      <w:tr>
+        <w:tc>
+          <w:tcPr>
+            <w:cnfStyle w:val="001000000000"/>
+            <w:tcW w:w="7126" w:type="dxa"/>
+          </w:tcPr>
+          <w:p>
+            <w:pPr>
+              <w:jc w:val="both"/>
+              <w:rPr>
+                <w:rFonts w:cs="Calibri"/>
+                <w:szCs w:val="21"/>
+              </w:rPr>
+            </w:pPr>
+            <w:r>
+              <w:rPr>
+                <w:rFonts w:cs="Calibri"/>
+                <w:szCs w:val="21"/>
+              </w:rPr>
+              <w:t>Roles and users created appropriately and seeded with data</w:t>
+            </w:r>
+          </w:p>
+        </w:tc>
+        <w:tc>
+          <w:tcPr>
+            <w:tcW w:w="1334" w:type="dxa"/>
+          </w:tcPr>
+          <w:p>
+            <w:pPr>
+              <w:jc w:val="center"/>
+              <w:cnfStyle w:val="000000000000"/>
+              <w:rPr>
+                <w:rFonts w:cs="Calibri"/>
+                <w:szCs w:val="21"/>
+              </w:rPr>
+            </w:pPr>
+            <w:r>
+              <w:rPr>
+                <w:rFonts w:cs="Calibri"/>
+                <w:szCs w:val="21"/>
+              </w:rPr>
+              <w:t>2</w:t>
+            </w:r>
+          </w:p>
+        </w:tc>
+        <w:tc>
+          <w:tcPr>
+            <w:cnfStyle w:val="000100000000"/>
+            <w:tcW w:w="1785" w:type="dxa"/>
+          </w:tcPr>
+          <w:p>
+            <w:pPr>
+              <w:rPr>
+                <w:rFonts w:cs="Calibri"/>
+                <w:b w:val="0"/>
+                <w:bCs w:val="0"/>
+                <w:szCs w:val="21"/>
+              </w:rPr>
+            </w:pPr>
+          </w:p>
+        </w:tc>
+      </w:tr>
+      <w:tr>
+        <w:tc>
+          <w:tcPr>
+            <w:cnfStyle w:val="001000000000"/>
+            <w:tcW w:w="7126" w:type="dxa"/>
+          </w:tcPr>
+          <w:p>
+            <w:pPr>
+              <w:jc w:val="both"/>
+              <w:rPr>
+                <w:rFonts w:cs="Calibri"/>
+                <w:szCs w:val="21"/>
+              </w:rPr>
+            </w:pPr>
+            <w:r>
+              <w:rPr>
+                <w:rFonts w:cs="Calibri"/>
+                <w:szCs w:val="21"/>
+              </w:rPr>
+              <w:t>Only administrators allowed to manage lookup tables, roles, and users</w:t>
+            </w:r>
+          </w:p>
+        </w:tc>
+        <w:tc>
+          <w:tcPr>
+            <w:tcW w:w="1334" w:type="dxa"/>
+          </w:tcPr>
+          <w:p>
+            <w:pPr>
+              <w:jc w:val="center"/>
+              <w:cnfStyle w:val="000000000000"/>
+              <w:rPr>
+                <w:rFonts w:cs="Calibri"/>
+                <w:szCs w:val="21"/>
+              </w:rPr>
+            </w:pPr>
+            <w:r>
+              <w:rPr>
+                <w:rFonts w:cs="Calibri"/>
+                <w:szCs w:val="21"/>
+              </w:rPr>
+              <w:t>2</w:t>
+            </w:r>
+          </w:p>
+        </w:tc>
+        <w:tc>
+          <w:tcPr>
+            <w:cnfStyle w:val="000100000000"/>
+            <w:tcW w:w="1785" w:type="dxa"/>
+          </w:tcPr>
+          <w:p>
+            <w:pPr>
+              <w:rPr>
+                <w:rFonts w:cs="Calibri"/>
+                <w:b w:val="0"/>
+                <w:bCs w:val="0"/>
+                <w:szCs w:val="21"/>
+              </w:rPr>
+            </w:pPr>
+          </w:p>
+        </w:tc>
+      </w:tr>
+      <w:tr>
+        <w:tc>
+          <w:tcPr>
+            <w:cnfStyle w:val="001000000000"/>
+            <w:tcW w:w="7126" w:type="dxa"/>
+          </w:tcPr>
+          <w:p>
+            <w:pPr>
+              <w:jc w:val="both"/>
+              <w:rPr>
+                <w:rFonts w:cs="Calibri"/>
+                <w:szCs w:val="21"/>
+              </w:rPr>
+            </w:pPr>
+            <w:r>
+              <w:rPr>
+                <w:rFonts w:cs="Calibri"/>
+                <w:szCs w:val="21"/>
+              </w:rPr>
+              <w:t xml:space="preserve">Functionality to </w:t>
+            </w:r>
+            <w:r>
+              <w:rPr>
+                <w:rFonts w:cs="Calibri"/>
+                <w:szCs w:val="21"/>
+              </w:rPr>
+              <w:t xml:space="preserve">disable users &amp; </w:t>
+            </w:r>
+            <w:r>
+              <w:rPr>
+                <w:rFonts w:cs="Calibri"/>
+                <w:szCs w:val="21"/>
+              </w:rPr>
+              <w:t>add</w:t>
+            </w:r>
+            <w:r>
+              <w:rPr>
+                <w:rFonts w:cs="Calibri"/>
+                <w:szCs w:val="21"/>
+              </w:rPr>
+              <w:t>/remove</w:t>
+            </w:r>
+            <w:r>
+              <w:rPr>
+                <w:rFonts w:cs="Calibri"/>
+                <w:szCs w:val="21"/>
+              </w:rPr>
+              <w:t xml:space="preserve"> users to</w:t>
+            </w:r>
+            <w:r>
+              <w:rPr>
+                <w:rFonts w:cs="Calibri"/>
+                <w:szCs w:val="21"/>
+              </w:rPr>
+              <w:t>/from</w:t>
+            </w:r>
+            <w:r>
+              <w:rPr>
+                <w:rFonts w:cs="Calibri"/>
+                <w:szCs w:val="21"/>
+              </w:rPr>
+              <w:t xml:space="preserve"> </w:t>
+            </w:r>
+            <w:r>
+              <w:rPr>
+                <w:rFonts w:cs="Calibri"/>
+                <w:szCs w:val="21"/>
+              </w:rPr>
+              <w:t>roles</w:t>
+            </w:r>
+          </w:p>
+        </w:tc>
+        <w:tc>
+          <w:tcPr>
+            <w:tcW w:w="1334" w:type="dxa"/>
+          </w:tcPr>
+          <w:p>
+            <w:pPr>
+              <w:jc w:val="center"/>
+              <w:cnfStyle w:val="000000000000"/>
+              <w:rPr>
+                <w:rFonts w:cs="Calibri"/>
+                <w:szCs w:val="21"/>
+              </w:rPr>
+            </w:pPr>
+            <w:r>
+              <w:rPr>
+                <w:rFonts w:cs="Calibri"/>
+                <w:szCs w:val="21"/>
+              </w:rPr>
+              <w:t>3</w:t>
+            </w:r>
+          </w:p>
+        </w:tc>
+        <w:tc>
+          <w:tcPr>
+            <w:cnfStyle w:val="000100000000"/>
+            <w:tcW w:w="1785" w:type="dxa"/>
+          </w:tcPr>
+          <w:p>
+            <w:pPr>
+              <w:rPr>
+                <w:rFonts w:cs="Calibri"/>
+                <w:b w:val="0"/>
+                <w:bCs w:val="0"/>
+                <w:szCs w:val="21"/>
+              </w:rPr>
+            </w:pPr>
+          </w:p>
+        </w:tc>
+      </w:tr>
+      <w:tr>
+        <w:tc>
+          <w:tcPr>
+            <w:cnfStyle w:val="001000000000"/>
+            <w:tcW w:w="7126" w:type="dxa"/>
+          </w:tcPr>
+          <w:p>
+            <w:pPr>
+              <w:jc w:val="both"/>
+              <w:rPr>
+                <w:rFonts w:cs="Calibri"/>
+                <w:szCs w:val="21"/>
+              </w:rPr>
+            </w:pPr>
+            <w:r>
+              <w:rPr>
+                <w:rFonts w:cs="Calibri"/>
+                <w:szCs w:val="21"/>
+              </w:rPr>
+              <w:t xml:space="preserve">Create, Display, Edit and Delete Lookup </w:t>
+            </w:r>
+            <w:r>
+              <w:rPr>
+                <w:rFonts w:cs="Calibri"/>
+                <w:szCs w:val="21"/>
+              </w:rPr>
+              <w:t>tables</w:t>
+            </w:r>
+          </w:p>
+        </w:tc>
+        <w:tc>
+          <w:tcPr>
+            <w:tcW w:w="1334" w:type="dxa"/>
+          </w:tcPr>
+          <w:p>
+            <w:pPr>
+              <w:jc w:val="center"/>
+              <w:cnfStyle w:val="000000000000"/>
+              <w:rPr>
+                <w:rFonts w:cs="Calibri"/>
+                <w:szCs w:val="21"/>
+              </w:rPr>
+            </w:pPr>
+            <w:r>
+              <w:rPr>
+                <w:rFonts w:cs="Calibri"/>
+                <w:szCs w:val="21"/>
+              </w:rPr>
+              <w:t>3</w:t>
+            </w:r>
+          </w:p>
+        </w:tc>
+        <w:tc>
+          <w:tcPr>
+            <w:cnfStyle w:val="000100000000"/>
+            <w:tcW w:w="1785" w:type="dxa"/>
+          </w:tcPr>
+          <w:p>
+            <w:pPr>
+              <w:rPr>
+                <w:rFonts w:cs="Calibri"/>
+                <w:b w:val="0"/>
+                <w:bCs w:val="0"/>
+                <w:szCs w:val="21"/>
+              </w:rPr>
+            </w:pPr>
+          </w:p>
+        </w:tc>
+      </w:tr>
+      <w:tr>
+        <w:tc>
+          <w:tcPr>
+            <w:cnfStyle w:val="001000000000"/>
+            <w:tcW w:w="7126" w:type="dxa"/>
+          </w:tcPr>
+          <w:p>
+            <w:pPr>
+              <w:jc w:val="both"/>
+              <w:rPr>
+                <w:rFonts w:cs="Calibri"/>
+                <w:szCs w:val="21"/>
+              </w:rPr>
+            </w:pPr>
+            <w:r>
+              <w:rPr>
+                <w:rFonts w:cs="Calibri"/>
+                <w:szCs w:val="21"/>
+              </w:rPr>
+              <w:t>All lookup tables seeded with data</w:t>
+            </w:r>
+          </w:p>
+        </w:tc>
+        <w:tc>
+          <w:tcPr>
+            <w:tcW w:w="1334" w:type="dxa"/>
+          </w:tcPr>
+          <w:p>
+            <w:pPr>
+              <w:jc w:val="center"/>
+              <w:cnfStyle w:val="000000000000"/>
+              <w:rPr>
+                <w:rFonts w:cs="Calibri"/>
+                <w:szCs w:val="21"/>
+              </w:rPr>
+            </w:pPr>
+            <w:r>
+              <w:rPr>
+                <w:rFonts w:cs="Calibri"/>
+                <w:szCs w:val="21"/>
+              </w:rPr>
+              <w:t>2</w:t>
+            </w:r>
+          </w:p>
+        </w:tc>
+        <w:tc>
+          <w:tcPr>
+            <w:cnfStyle w:val="000100000000"/>
+            <w:tcW w:w="1785" w:type="dxa"/>
+          </w:tcPr>
+          <w:p>
+            <w:pPr>
+              <w:rPr>
+                <w:rFonts w:cs="Calibri"/>
+                <w:b w:val="0"/>
+                <w:bCs w:val="0"/>
+                <w:szCs w:val="21"/>
+              </w:rPr>
+            </w:pPr>
+          </w:p>
+        </w:tc>
+      </w:tr>
+      <w:tr>
+        <w:tc>
+          <w:tcPr>
+            <w:cnfStyle w:val="001000000000"/>
+            <w:tcW w:w="7126" w:type="dxa"/>
+          </w:tcPr>
+          <w:p>
+            <w:pPr>
+              <w:rPr>
+                <w:rFonts w:cs="Calibri"/>
+                <w:szCs w:val="21"/>
+              </w:rPr>
+            </w:pPr>
+            <w:r>
+              <w:rPr>
+                <w:rFonts w:cs="Calibri"/>
+                <w:szCs w:val="21"/>
+              </w:rPr>
+              <w:t>Enhanced look and feel</w:t>
+            </w:r>
+          </w:p>
+        </w:tc>
+        <w:tc>
+          <w:tcPr>
+            <w:tcW w:w="1334" w:type="dxa"/>
+          </w:tcPr>
+          <w:p>
+            <w:pPr>
+              <w:jc w:val="center"/>
+              <w:cnfStyle w:val="000000000000"/>
+              <w:rPr>
+                <w:rFonts w:cs="Calibri"/>
+                <w:szCs w:val="21"/>
+              </w:rPr>
+            </w:pPr>
+            <w:r>
+              <w:rPr>
+                <w:rFonts w:cs="Calibri"/>
+                <w:szCs w:val="21"/>
+              </w:rPr>
+              <w:t>2</w:t>
+            </w:r>
+          </w:p>
+        </w:tc>
+        <w:tc>
+          <w:tcPr>
+            <w:cnfStyle w:val="000100000000"/>
+            <w:tcW w:w="1785" w:type="dxa"/>
+          </w:tcPr>
+          <w:p>
+            <w:pPr>
+              <w:rPr>
+                <w:rFonts w:cs="Calibri"/>
+                <w:b w:val="0"/>
+                <w:bCs w:val="0"/>
+                <w:szCs w:val="21"/>
+              </w:rPr>
+            </w:pPr>
+          </w:p>
+        </w:tc>
+      </w:tr>
+      <w:tr>
+        <w:tc>
+          <w:tcPr>
+            <w:cnfStyle w:val="001000000000"/>
+            <w:tcW w:w="7126" w:type="dxa"/>
+          </w:tcPr>
+          <w:p>
+            <w:pPr>
+              <w:rPr>
+                <w:rFonts w:cs="Calibri"/>
+                <w:szCs w:val="21"/>
+              </w:rPr>
+            </w:pPr>
+            <w:r>
+              <w:rPr>
+                <w:rFonts w:cs="Calibri"/>
+                <w:szCs w:val="21"/>
+              </w:rPr>
+              <w:t>Validations</w:t>
+            </w:r>
+          </w:p>
+        </w:tc>
+        <w:tc>
+          <w:tcPr>
+            <w:tcW w:w="1334" w:type="dxa"/>
+          </w:tcPr>
+          <w:p>
+            <w:pPr>
+              <w:jc w:val="center"/>
+              <w:cnfStyle w:val="000000000000"/>
+              <w:rPr>
+                <w:rFonts w:cs="Calibri"/>
+                <w:szCs w:val="21"/>
+              </w:rPr>
+            </w:pPr>
+            <w:r>
+              <w:rPr>
+                <w:rFonts w:cs="Calibri"/>
+                <w:szCs w:val="21"/>
+              </w:rPr>
+              <w:t>3</w:t>
+            </w:r>
+          </w:p>
+        </w:tc>
+        <w:tc>
+          <w:tcPr>
+            <w:cnfStyle w:val="000100000000"/>
+            <w:tcW w:w="1785" w:type="dxa"/>
+          </w:tcPr>
+          <w:p>
+            <w:pPr>
+              <w:rPr>
+                <w:rFonts w:cs="Calibri"/>
+                <w:b w:val="0"/>
+                <w:bCs w:val="0"/>
+                <w:szCs w:val="21"/>
+              </w:rPr>
+            </w:pPr>
+          </w:p>
+        </w:tc>
+      </w:tr>
+      <w:tr>
+        <w:tc>
+          <w:tcPr>
+            <w:cnfStyle w:val="001000000000"/>
+            <w:tcW w:w="7126" w:type="dxa"/>
+          </w:tcPr>
+          <w:p>
+            <w:pPr>
+              <w:rPr>
+                <w:rFonts w:cs="Calibri"/>
+                <w:szCs w:val="21"/>
+              </w:rPr>
+            </w:pPr>
+            <w:r>
+              <w:rPr>
+                <w:rFonts w:cs="Calibri"/>
+                <w:szCs w:val="21"/>
+              </w:rPr>
+              <w:t xml:space="preserve">MVC, </w:t>
+            </w:r>
+            <w:r>
+              <w:rPr>
+                <w:rFonts w:cs="Calibri"/>
+                <w:szCs w:val="21"/>
+              </w:rPr>
+              <w:t>C# and ASP.NET coding best practices</w:t>
+            </w:r>
+          </w:p>
+          <w:p>
+            <w:pPr>
+              <w:numPr>
+                <w:ilvl w:val="0"/>
+                <w:numId w:val="2"/>
+              </w:numPr>
+              <w:spacing w:after="120" w:line="274" w:lineRule="auto"/>
+              <w:rPr>
+                <w:rFonts w:cs="Calibri"/>
+                <w:szCs w:val="21"/>
+              </w:rPr>
+            </w:pPr>
+            <w:r>
+              <w:rPr>
+                <w:rFonts w:cs="Calibri"/>
+                <w:szCs w:val="21"/>
+              </w:rPr>
+              <w:t>Database in App_Data directory</w:t>
+            </w:r>
+          </w:p>
+        </w:tc>
+        <w:tc>
+          <w:tcPr>
+            <w:tcW w:w="1334" w:type="dxa"/>
+          </w:tcPr>
+          <w:p>
+            <w:pPr>
+              <w:jc w:val="center"/>
+              <w:cnfStyle w:val="000000000000"/>
+              <w:rPr>
+                <w:rFonts w:cs="Calibri"/>
+                <w:szCs w:val="21"/>
+              </w:rPr>
+            </w:pPr>
+            <w:r>
+              <w:rPr>
+                <w:rFonts w:cs="Calibri"/>
+                <w:szCs w:val="21"/>
+              </w:rPr>
+              <w:t>1</w:t>
+            </w:r>
+          </w:p>
+        </w:tc>
+        <w:tc>
+          <w:tcPr>
+            <w:cnfStyle w:val="000100000000"/>
+            <w:tcW w:w="1785" w:type="dxa"/>
+          </w:tcPr>
+          <w:p>
+            <w:pPr>
+              <w:rPr>
+                <w:rFonts w:cs="Calibri"/>
+                <w:b w:val="0"/>
+                <w:bCs w:val="0"/>
+                <w:szCs w:val="21"/>
+              </w:rPr>
+            </w:pPr>
+          </w:p>
+        </w:tc>
+      </w:tr>
+      <w:tr>
+        <w:trPr>
+          <w:cnfStyle w:val="010000000000"/>
+        </w:trPr>
+        <w:tc>
+          <w:tcPr>
+            <w:cnfStyle w:val="001000000000"/>
+            <w:tcW w:w="7126" w:type="dxa"/>
+          </w:tcPr>
+          <w:p>
+            <w:pPr>
+              <w:tabs>
+                <w:tab w:val="center" w:pos="3419"/>
+              </w:tabs>
+              <w:jc w:val="right"/>
+              <w:rPr>
+                <w:rFonts w:cs="Calibri"/>
+                <w:b w:val="0"/>
+                <w:bCs w:val="0"/>
+                <w:szCs w:val="21"/>
+              </w:rPr>
+            </w:pPr>
+            <w:r>
+              <w:rPr>
+                <w:rFonts w:cs="Calibri"/>
+                <w:b w:val="0"/>
+                <w:bCs w:val="0"/>
+                <w:szCs w:val="21"/>
+              </w:rPr>
+              <w:t>TOTAL</w:t>
+            </w:r>
+            <w:r>
+              <w:rPr>
+                <w:rFonts w:cs="Calibri"/>
+                <w:b w:val="0"/>
+                <w:bCs w:val="0"/>
+                <w:szCs w:val="21"/>
+              </w:rPr>
+              <w:tab/>
+            </w:r>
+          </w:p>
+        </w:tc>
+        <w:tc>
+          <w:tcPr>
+            <w:tcW w:w="1334" w:type="dxa"/>
+          </w:tcPr>
+          <w:p>
+            <w:pPr>
+              <w:jc w:val="center"/>
+              <w:cnfStyle w:val="010000000000"/>
+              <w:rPr>
+                <w:rFonts w:cs="Calibri"/>
+                <w:b w:val="0"/>
+                <w:bCs w:val="0"/>
+                <w:szCs w:val="21"/>
+              </w:rPr>
+            </w:pPr>
+            <w:r>
+              <w:rPr>
+                <w:rFonts w:cs="Calibri"/>
+                <w:szCs w:val="21"/>
+              </w:rPr>
+              <w:fldChar w:fldCharType="begin"/>
+            </w:r>
+            <w:r>
+              <w:rPr>
+                <w:rFonts w:cs="Calibri"/>
+                <w:b w:val="0"/>
+                <w:bCs w:val="0"/>
+                <w:szCs w:val="21"/>
+              </w:rPr>
+              <w:instrText xml:space="preserve"> =SUM(ABOVE) </w:instrText>
+            </w:r>
+            <w:r>
+              <w:rPr>
+                <w:rFonts w:cs="Calibri"/>
+                <w:szCs w:val="21"/>
+              </w:rPr>
+              <w:fldChar w:fldCharType="separate"/>
+            </w:r>
+            <w:r>
+              <w:rPr>
+                <w:rFonts w:cs="Calibri"/>
+                <w:b w:val="0"/>
+                <w:bCs w:val="0"/>
+                <w:noProof/>
+                <w:szCs w:val="21"/>
+              </w:rPr>
+              <w:t>20</w:t>
+            </w:r>
+            <w:r>
+              <w:rPr>
+                <w:rFonts w:cs="Calibri"/>
+                <w:szCs w:val="21"/>
+              </w:rPr>
+              <w:fldChar w:fldCharType="end"/>
+            </w:r>
+          </w:p>
+        </w:tc>
+        <w:tc>
+          <w:tcPr>
+            <w:cnfStyle w:val="000100000000"/>
+            <w:tcW w:w="1785" w:type="dxa"/>
+          </w:tcPr>
+          <w:p>
+            <w:pPr>
+              <w:rPr>
+                <w:rFonts w:cs="Calibri"/>
+                <w:b w:val="0"/>
+                <w:bCs w:val="0"/>
+                <w:szCs w:val="21"/>
+              </w:rPr>
+            </w:pPr>
+          </w:p>
+        </w:tc>
+      </w:tr>
+    </w:tbl>
+    <w:p/>
     <w:sectPr>
       <w:pgSz w:w="12240" w:h="15840"/>
       <w:pgMar w:top="1440" w:right="1440" w:bottom="1440" w:left="1440" w:header="708" w:footer="708" w:gutter="0"/>
@@ -327,8 +1170,124 @@
       </w:rPr>
     </w:lvl>
   </w:abstractNum>
+  <w:abstractNum w:abstractNumId="1">
+    <w:nsid w:val="3F4E574F"/>
+    <w:multiLevelType w:val="hybridMultilevel"/>
+    <w:tmpl w:val="9948E898"/>
+    <w:lvl w:ilvl="0" w:tplc="04090001">
+      <w:start w:val="1"/>
+      <w:numFmt w:val="bullet"/>
+      <w:lvlText w:val=""/>
+      <w:lvlJc w:val="left"/>
+      <w:pPr>
+        <w:ind w:left="360" w:hanging="360"/>
+      </w:pPr>
+      <w:rPr>
+        <w:rFonts w:ascii="Symbol" w:hAnsi="Symbol" w:hint="default"/>
+      </w:rPr>
+    </w:lvl>
+    <w:lvl w:ilvl="1" w:tplc="04090003" w:tentative="1">
+      <w:start w:val="1"/>
+      <w:numFmt w:val="bullet"/>
+      <w:lvlText w:val="o"/>
+      <w:lvlJc w:val="left"/>
+      <w:pPr>
+        <w:ind w:left="1080" w:hanging="360"/>
+      </w:pPr>
+      <w:rPr>
+        <w:rFonts w:ascii="Courier New" w:hAnsi="Courier New" w:cs="Courier New" w:hint="default"/>
+      </w:rPr>
+    </w:lvl>
+    <w:lvl w:ilvl="2" w:tplc="04090005" w:tentative="1">
+      <w:start w:val="1"/>
+      <w:numFmt w:val="bullet"/>
+      <w:lvlText w:val=""/>
+      <w:lvlJc w:val="left"/>
+      <w:pPr>
+        <w:ind w:left="1800" w:hanging="360"/>
+      </w:pPr>
+      <w:rPr>
+        <w:rFonts w:ascii="Wingdings" w:hAnsi="Wingdings" w:hint="default"/>
+      </w:rPr>
+    </w:lvl>
+    <w:lvl w:ilvl="3" w:tplc="04090001" w:tentative="1">
+      <w:start w:val="1"/>
+      <w:numFmt w:val="bullet"/>
+      <w:lvlText w:val=""/>
+      <w:lvlJc w:val="left"/>
+      <w:pPr>
+        <w:ind w:left="2520" w:hanging="360"/>
+      </w:pPr>
+      <w:rPr>
+        <w:rFonts w:ascii="Symbol" w:hAnsi="Symbol" w:hint="default"/>
+      </w:rPr>
+    </w:lvl>
+    <w:lvl w:ilvl="4" w:tplc="04090003" w:tentative="1">
+      <w:start w:val="1"/>
+      <w:numFmt w:val="bullet"/>
+      <w:lvlText w:val="o"/>
+      <w:lvlJc w:val="left"/>
+      <w:pPr>
+        <w:ind w:left="3240" w:hanging="360"/>
+      </w:pPr>
+      <w:rPr>
+        <w:rFonts w:ascii="Courier New" w:hAnsi="Courier New" w:cs="Courier New" w:hint="default"/>
+      </w:rPr>
+    </w:lvl>
+    <w:lvl w:ilvl="5" w:tplc="04090005" w:tentative="1">
+      <w:start w:val="1"/>
+      <w:numFmt w:val="bullet"/>
+      <w:lvlText w:val=""/>
+      <w:lvlJc w:val="left"/>
+      <w:pPr>
+        <w:ind w:left="3960" w:hanging="360"/>
+      </w:pPr>
+      <w:rPr>
+        <w:rFonts w:ascii="Wingdings" w:hAnsi="Wingdings" w:hint="default"/>
+      </w:rPr>
+    </w:lvl>
+    <w:lvl w:ilvl="6" w:tplc="04090001" w:tentative="1">
+      <w:start w:val="1"/>
+      <w:numFmt w:val="bullet"/>
+      <w:lvlText w:val=""/>
+      <w:lvlJc w:val="left"/>
+      <w:pPr>
+        <w:ind w:left="4680" w:hanging="360"/>
+      </w:pPr>
+      <w:rPr>
+        <w:rFonts w:ascii="Symbol" w:hAnsi="Symbol" w:hint="default"/>
+      </w:rPr>
+    </w:lvl>
+    <w:lvl w:ilvl="7" w:tplc="04090003" w:tentative="1">
+      <w:start w:val="1"/>
+      <w:numFmt w:val="bullet"/>
+      <w:lvlText w:val="o"/>
+      <w:lvlJc w:val="left"/>
+      <w:pPr>
+        <w:ind w:left="5400" w:hanging="360"/>
+      </w:pPr>
+      <w:rPr>
+        <w:rFonts w:ascii="Courier New" w:hAnsi="Courier New" w:cs="Courier New" w:hint="default"/>
+      </w:rPr>
+    </w:lvl>
+    <w:lvl w:ilvl="8" w:tplc="04090005" w:tentative="1">
+      <w:start w:val="1"/>
+      <w:numFmt w:val="bullet"/>
+      <w:lvlText w:val=""/>
+      <w:lvlJc w:val="left"/>
+      <w:pPr>
+        <w:ind w:left="6120" w:hanging="360"/>
+      </w:pPr>
+      <w:rPr>
+        <w:rFonts w:ascii="Wingdings" w:hAnsi="Wingdings" w:hint="default"/>
+      </w:rPr>
+    </w:lvl>
+  </w:abstractNum>
   <w:num w:numId="1">
     <w:abstractNumId w:val="0"/>
+  </w:num>
+  <w:num w:numId="2">
+    <w:abstractNumId w:val="1"/>
   </w:num>
 </w:numbering>
 </file>
@@ -620,6 +1579,74 @@
       <w:ind w:left="720"/>
       <w:contextualSpacing/>
     </w:pPr>
+  </w:style>
+  <w:style w:type="table" w:customStyle="1" w:styleId="GridTable1LightAccent2">
+    <w:name w:val="Grid Table 1 Light Accent 2"/>
+    <w:basedOn w:val="TableNormal"/>
+    <w:uiPriority w:val="46"/>
+    <w:rsid w:val="00E534FA"/>
+    <w:pPr>
+      <w:spacing w:after="0" w:line="240" w:lineRule="auto"/>
+    </w:pPr>
+    <w:rPr>
+      <w:rFonts w:asciiTheme="majorHAnsi" w:eastAsiaTheme="majorEastAsia" w:hAnsiTheme="majorHAnsi" w:cstheme="majorBidi"/>
+      <w:lang w:val="en-US"/>
+    </w:rPr>
+    <w:tblPr>
+      <w:tblStyleRowBandSize w:val="1"/>
+      <w:tblStyleColBandSize w:val="1"/>
+      <w:tblInd w:w="0" w:type="dxa"/>
+      <w:tblBorders>
+        <w:top w:val="single" w:sz="4" w:space="0" w:color="E5B8B7" w:themeColor="accent2" w:themeTint="66"/>
+        <w:left w:val="single" w:sz="4" w:space="0" w:color="E5B8B7" w:themeColor="accent2" w:themeTint="66"/>
+        <w:bottom w:val="single" w:sz="4" w:space="0" w:color="E5B8B7" w:themeColor="accent2" w:themeTint="66"/>
+        <w:right w:val="single" w:sz="4" w:space="0" w:color="E5B8B7" w:themeColor="accent2" w:themeTint="66"/>
+        <w:insideH w:val="single" w:sz="4" w:space="0" w:color="E5B8B7" w:themeColor="accent2" w:themeTint="66"/>
+        <w:insideV w:val="single" w:sz="4" w:space="0" w:color="E5B8B7" w:themeColor="accent2" w:themeTint="66"/>
+      </w:tblBorders>
+      <w:tblCellMar>
+        <w:top w:w="0" w:type="dxa"/>
+        <w:left w:w="108" w:type="dxa"/>
+        <w:bottom w:w="0" w:type="dxa"/>
+        <w:right w:w="108" w:type="dxa"/>
+      </w:tblCellMar>
+    </w:tblPr>
+    <w:tblStylePr w:type="firstRow">
+      <w:rPr>
+        <w:b/>
+        <w:bCs/>
+      </w:rPr>
+      <w:tblPr/>
+      <w:tcPr>
+        <w:tcBorders>
+          <w:bottom w:val="single" w:sz="12" w:space="0" w:color="D99594" w:themeColor="accent2" w:themeTint="99"/>
+        </w:tcBorders>
+      </w:tcPr>
+    </w:tblStylePr>
+    <w:tblStylePr w:type="lastRow">
+      <w:rPr>
+        <w:b/>
+        <w:bCs/>
+      </w:rPr>
+      <w:tblPr/>
+      <w:tcPr>
+        <w:tcBorders>
+          <w:top w:val="double" w:sz="2" w:space="0" w:color="D99594" w:themeColor="accent2" w:themeTint="99"/>
+        </w:tcBorders>
+      </w:tcPr>
+    </w:tblStylePr>
+    <w:tblStylePr w:type="firstCol">
+      <w:rPr>
+        <w:b/>
+        <w:bCs/>
+      </w:rPr>
+    </w:tblStylePr>
+    <w:tblStylePr w:type="lastCol">
+      <w:rPr>
+        <w:b/>
+        <w:bCs/>
+      </w:rPr>
+    </w:tblStylePr>
   </w:style>
 </w:styles>
 </file>
@@ -912,7 +1939,7 @@
 </file>
 
 <file path=customXml/itemProps1.xml><?xml version="1.0" encoding="utf-8"?>
-<ds:datastoreItem xmlns:ds="http://schemas.openxmlformats.org/officeDocument/2006/customXml" ds:itemID="{5013CAE4-69EE-4262-B4C4-AFE54126B5E3}">
+<ds:datastoreItem xmlns:ds="http://schemas.openxmlformats.org/officeDocument/2006/customXml" ds:itemID="{692E0A0C-E870-4431-B872-091767935DF9}">
   <ds:schemaRefs>
     <ds:schemaRef ds:uri="http://schemas.openxmlformats.org/officeDocument/2006/bibliography"/>
   </ds:schemaRefs>

--- a/ASP_Asn_2_n_3/Docs/Readme.docx
+++ b/ASP_Asn_2_n_3/Docs/Readme.docx
@@ -81,7 +81,7 @@
         <w:spacing w:after="0" w:line="240" w:lineRule="auto"/>
       </w:pPr>
       <w:r>
-        <w:t>__</w:t>
+        <w:t>A00561904</w:t>
       </w:r>
     </w:p>
     <w:p>
@@ -89,7 +89,7 @@
         <w:spacing w:after="0" w:line="240" w:lineRule="auto"/>
       </w:pPr>
       <w:r>
-        <w:t>__</w:t>
+        <w:t>Alai36@my.bcit.ca</w:t>
       </w:r>
     </w:p>
     <w:p>
@@ -884,7 +884,23 @@
                 <w:rFonts w:cs="Calibri"/>
                 <w:szCs w:val="21"/>
               </w:rPr>
-              <w:t>Database in App_Data directory</w:t>
+              <w:t xml:space="preserve">Database in </w:t>
+            </w:r>
+            <w:proofErr w:type="spellStart"/>
+            <w:r>
+              <w:rPr>
+                <w:rFonts w:cs="Calibri"/>
+                <w:szCs w:val="21"/>
+              </w:rPr>
+              <w:t>App_Data</w:t>
+            </w:r>
+            <w:proofErr w:type="spellEnd"/>
+            <w:r>
+              <w:rPr>
+                <w:rFonts w:cs="Calibri"/>
+                <w:szCs w:val="21"/>
+              </w:rPr>
+              <w:t xml:space="preserve"> directory</w:t>
             </w:r>
           </w:p>
         </w:tc>
@@ -1939,7 +1955,7 @@
 </file>
 
 <file path=customXml/itemProps1.xml><?xml version="1.0" encoding="utf-8"?>
-<ds:datastoreItem xmlns:ds="http://schemas.openxmlformats.org/officeDocument/2006/customXml" ds:itemID="{692E0A0C-E870-4431-B872-091767935DF9}">
+<ds:datastoreItem xmlns:ds="http://schemas.openxmlformats.org/officeDocument/2006/customXml" ds:itemID="{C87B60AC-3DA2-4D82-A11E-E0708DE564FC}">
   <ds:schemaRefs>
     <ds:schemaRef ds:uri="http://schemas.openxmlformats.org/officeDocument/2006/bibliography"/>
   </ds:schemaRefs>

--- a/ASP_Asn_2_n_3/Docs/Readme.docx
+++ b/ASP_Asn_2_n_3/Docs/Readme.docx
@@ -15,7 +15,13 @@
         <w:spacing w:after="0" w:line="240" w:lineRule="auto"/>
       </w:pPr>
       <w:r>
-        <w:t>March 2015</w:t>
+        <w:t xml:space="preserve">March </w:t>
+      </w:r>
+      <w:r>
+        <w:t xml:space="preserve">6, </w:t>
+      </w:r>
+      <w:r>
+        <w:t>2015</w:t>
       </w:r>
     </w:p>
     <w:p>
@@ -81,7 +87,7 @@
         <w:spacing w:after="0" w:line="240" w:lineRule="auto"/>
       </w:pPr>
       <w:r>
-        <w:t>__</w:t>
+        <w:t>A00561904</w:t>
       </w:r>
     </w:p>
     <w:p>
@@ -89,7 +95,7 @@
         <w:spacing w:after="0" w:line="240" w:lineRule="auto"/>
       </w:pPr>
       <w:r>
-        <w:t>__</w:t>
+        <w:t>alai36@my.bcit.ca</w:t>
       </w:r>
     </w:p>
     <w:p>
@@ -110,7 +116,10 @@
         <w:spacing w:after="0" w:line="240" w:lineRule="auto"/>
       </w:pPr>
       <w:r>
-        <w:t>a2.matthewbanman.com</w:t>
+        <w:t>a2.ergostratus</w:t>
+      </w:r>
+      <w:r>
+        <w:t>.com</w:t>
       </w:r>
     </w:p>
     <w:p>
@@ -884,7 +893,23 @@
                 <w:rFonts w:cs="Calibri"/>
                 <w:szCs w:val="21"/>
               </w:rPr>
-              <w:t>Database in App_Data directory</w:t>
+              <w:t xml:space="preserve">Database in </w:t>
+            </w:r>
+            <w:proofErr w:type="spellStart"/>
+            <w:r>
+              <w:rPr>
+                <w:rFonts w:cs="Calibri"/>
+                <w:szCs w:val="21"/>
+              </w:rPr>
+              <w:t>App_Data</w:t>
+            </w:r>
+            <w:proofErr w:type="spellEnd"/>
+            <w:r>
+              <w:rPr>
+                <w:rFonts w:cs="Calibri"/>
+                <w:szCs w:val="21"/>
+              </w:rPr>
+              <w:t xml:space="preserve"> directory</w:t>
             </w:r>
           </w:p>
         </w:tc>
@@ -1939,7 +1964,7 @@
 </file>
 
 <file path=customXml/itemProps1.xml><?xml version="1.0" encoding="utf-8"?>
-<ds:datastoreItem xmlns:ds="http://schemas.openxmlformats.org/officeDocument/2006/customXml" ds:itemID="{692E0A0C-E870-4431-B872-091767935DF9}">
+<ds:datastoreItem xmlns:ds="http://schemas.openxmlformats.org/officeDocument/2006/customXml" ds:itemID="{8AAFE665-4570-4FD7-A581-39D001CBA6EB}">
   <ds:schemaRefs>
     <ds:schemaRef ds:uri="http://schemas.openxmlformats.org/officeDocument/2006/bibliography"/>
   </ds:schemaRefs>

--- a/ASP_Asn_2_n_3/Docs/Readme.docx
+++ b/ASP_Asn_2_n_3/Docs/Readme.docx
@@ -7,7 +7,7 @@
         <w:pStyle w:val="Heading2"/>
       </w:pPr>
       <w:r>
-        <w:t>COMP 4976 - ASP Assignment 2</w:t>
+        <w:t>COMP 4976 - ASP Assignment 3</w:t>
       </w:r>
     </w:p>
     <w:p>
@@ -15,10 +15,10 @@
         <w:spacing w:after="0" w:line="240" w:lineRule="auto"/>
       </w:pPr>
       <w:r>
-        <w:t xml:space="preserve">March </w:t>
-      </w:r>
-      <w:r>
-        <w:t xml:space="preserve">6, </w:t>
+        <w:t>April 2</w:t>
+      </w:r>
+      <w:r>
+        <w:t xml:space="preserve">, </w:t>
       </w:r>
       <w:r>
         <w:t>2015</w:t>
@@ -116,7 +116,10 @@
         <w:spacing w:after="0" w:line="240" w:lineRule="auto"/>
       </w:pPr>
       <w:r>
-        <w:t>a2.ergostratus</w:t>
+        <w:t>a3</w:t>
+      </w:r>
+      <w:r>
+        <w:t>.ergostratus</w:t>
       </w:r>
       <w:r>
         <w:t>.com</w:t>
@@ -140,7 +143,10 @@
         <w:spacing w:after="0" w:line="240" w:lineRule="auto"/>
       </w:pPr>
       <w:r>
-        <w:t>All Assignment 2 requirements have been completed.</w:t>
+        <w:t>All Assignment 3</w:t>
+      </w:r>
+      <w:r>
+        <w:t xml:space="preserve"> requirements have been completed.</w:t>
       </w:r>
     </w:p>
     <w:p>
@@ -166,7 +172,7 @@
         <w:spacing w:after="0" w:line="240" w:lineRule="auto"/>
       </w:pPr>
       <w:r>
-        <w:t>Creating models and seed scripts by hand was tedious</w:t>
+        <w:t>Using multiple models on one page was complicated to set up initially, though made sense after spending time implementing it</w:t>
       </w:r>
     </w:p>
     <w:p>
@@ -179,7 +185,13 @@
         <w:spacing w:after="0" w:line="240" w:lineRule="auto"/>
       </w:pPr>
       <w:r>
-        <w:t>Scaffolding all lookup tables and adding annotations was also very tedious</w:t>
+        <w:t xml:space="preserve">Logic to properly handle smart data tied to a </w:t>
+      </w:r>
+      <w:r>
+        <w:t xml:space="preserve">client </w:t>
+      </w:r>
+      <w:r>
+        <w:t>record was complex</w:t>
       </w:r>
     </w:p>
     <w:p>
@@ -192,12 +204,12 @@
         <w:spacing w:after="0" w:line="240" w:lineRule="auto"/>
       </w:pPr>
       <w:r>
-        <w:t>Creating the user role management methods and views required a great deal of research</w:t>
+        <w:t>Working with scaffolding and razor can be very tedious</w:t>
       </w:r>
     </w:p>
     <w:p>
       <w:pPr>
-        <w:spacing w:after="0" w:line="240" w:lineRule="auto"/>
+        <w:pStyle w:val="Heading2"/>
       </w:pPr>
     </w:p>
     <w:p>
@@ -205,11 +217,374 @@
         <w:pStyle w:val="Heading2"/>
       </w:pPr>
       <w:r>
-        <w:t xml:space="preserve">Marking </w:t>
-      </w:r>
-      <w:r>
-        <w:t>Guide</w:t>
-      </w:r>
+        <w:t>COMP-4976 assignment 3</w:t>
+      </w:r>
+      <w:r>
+        <w:t xml:space="preserve"> </w:t>
+      </w:r>
+      <w:r>
+        <w:t>m</w:t>
+      </w:r>
+      <w:r>
+        <w:t xml:space="preserve">arking </w:t>
+      </w:r>
+      <w:r>
+        <w:t>g</w:t>
+      </w:r>
+      <w:r>
+        <w:t>uide:</w:t>
+      </w:r>
+    </w:p>
+    <w:tbl>
+      <w:tblPr>
+        <w:tblStyle w:val="TableGrid"/>
+        <w:tblW w:w="0" w:type="auto"/>
+        <w:tblBorders>
+          <w:top w:val="none" w:sz="0" w:space="0" w:color="auto"/>
+          <w:left w:val="none" w:sz="0" w:space="0" w:color="auto"/>
+          <w:bottom w:val="none" w:sz="0" w:space="0" w:color="auto"/>
+          <w:right w:val="none" w:sz="0" w:space="0" w:color="auto"/>
+          <w:insideH w:val="none" w:sz="0" w:space="0" w:color="auto"/>
+          <w:insideV w:val="none" w:sz="0" w:space="0" w:color="auto"/>
+        </w:tblBorders>
+        <w:tblLook w:val="04A0"/>
+      </w:tblPr>
+      <w:tblGrid>
+        <w:gridCol w:w="985"/>
+        <w:gridCol w:w="3420"/>
+        <w:gridCol w:w="900"/>
+        <w:gridCol w:w="4045"/>
+      </w:tblGrid>
+      <w:tr>
+        <w:tc>
+          <w:tcPr>
+            <w:tcW w:w="985" w:type="dxa"/>
+          </w:tcPr>
+          <w:p>
+            <w:pPr>
+              <w:jc w:val="center"/>
+              <w:rPr>
+                <w:sz w:val="20"/>
+                <w:szCs w:val="20"/>
+              </w:rPr>
+            </w:pPr>
+            <w:r>
+              <w:rPr>
+                <w:sz w:val="20"/>
+                <w:szCs w:val="20"/>
+              </w:rPr>
+              <w:t xml:space="preserve">Name 1: </w:t>
+            </w:r>
+          </w:p>
+        </w:tc>
+        <w:tc>
+          <w:tcPr>
+            <w:tcW w:w="3420" w:type="dxa"/>
+            <w:tcBorders>
+              <w:bottom w:val="single" w:sz="4" w:space="0" w:color="auto"/>
+            </w:tcBorders>
+          </w:tcPr>
+          <w:p>
+            <w:pPr>
+              <w:rPr>
+                <w:sz w:val="20"/>
+                <w:szCs w:val="20"/>
+              </w:rPr>
+            </w:pPr>
+            <w:r>
+              <w:rPr>
+                <w:sz w:val="20"/>
+                <w:szCs w:val="20"/>
+              </w:rPr>
+              <w:t>Matthew Banman</w:t>
+            </w:r>
+          </w:p>
+        </w:tc>
+        <w:tc>
+          <w:tcPr>
+            <w:tcW w:w="900" w:type="dxa"/>
+          </w:tcPr>
+          <w:p>
+            <w:pPr>
+              <w:jc w:val="right"/>
+              <w:rPr>
+                <w:sz w:val="20"/>
+                <w:szCs w:val="20"/>
+              </w:rPr>
+            </w:pPr>
+            <w:r>
+              <w:rPr>
+                <w:sz w:val="20"/>
+                <w:szCs w:val="20"/>
+              </w:rPr>
+              <w:t xml:space="preserve">Name 2: </w:t>
+            </w:r>
+          </w:p>
+        </w:tc>
+        <w:tc>
+          <w:tcPr>
+            <w:tcW w:w="4045" w:type="dxa"/>
+            <w:tcBorders>
+              <w:bottom w:val="single" w:sz="4" w:space="0" w:color="auto"/>
+            </w:tcBorders>
+          </w:tcPr>
+          <w:p>
+            <w:pPr>
+              <w:rPr>
+                <w:sz w:val="20"/>
+                <w:szCs w:val="20"/>
+              </w:rPr>
+            </w:pPr>
+            <w:r>
+              <w:rPr>
+                <w:sz w:val="20"/>
+                <w:szCs w:val="20"/>
+              </w:rPr>
+              <w:t>Alan Lai</w:t>
+            </w:r>
+          </w:p>
+        </w:tc>
+      </w:tr>
+      <w:tr>
+        <w:tc>
+          <w:tcPr>
+            <w:tcW w:w="985" w:type="dxa"/>
+          </w:tcPr>
+          <w:p>
+            <w:pPr>
+              <w:jc w:val="center"/>
+              <w:rPr>
+                <w:sz w:val="20"/>
+                <w:szCs w:val="20"/>
+              </w:rPr>
+            </w:pPr>
+            <w:r>
+              <w:rPr>
+                <w:sz w:val="20"/>
+                <w:szCs w:val="20"/>
+              </w:rPr>
+              <w:t>Email 1:</w:t>
+            </w:r>
+          </w:p>
+        </w:tc>
+        <w:tc>
+          <w:tcPr>
+            <w:tcW w:w="3420" w:type="dxa"/>
+            <w:tcBorders>
+              <w:bottom w:val="single" w:sz="4" w:space="0" w:color="auto"/>
+            </w:tcBorders>
+          </w:tcPr>
+          <w:p>
+            <w:pPr>
+              <w:rPr>
+                <w:sz w:val="20"/>
+                <w:szCs w:val="20"/>
+              </w:rPr>
+            </w:pPr>
+            <w:r>
+              <w:rPr>
+                <w:sz w:val="20"/>
+                <w:szCs w:val="20"/>
+              </w:rPr>
+              <w:t>mbanman4@my.bcit.ca</w:t>
+            </w:r>
+          </w:p>
+        </w:tc>
+        <w:tc>
+          <w:tcPr>
+            <w:tcW w:w="900" w:type="dxa"/>
+          </w:tcPr>
+          <w:p>
+            <w:pPr>
+              <w:jc w:val="right"/>
+              <w:rPr>
+                <w:sz w:val="20"/>
+                <w:szCs w:val="20"/>
+              </w:rPr>
+            </w:pPr>
+            <w:r>
+              <w:rPr>
+                <w:sz w:val="20"/>
+                <w:szCs w:val="20"/>
+              </w:rPr>
+              <w:t>Email 2:</w:t>
+            </w:r>
+          </w:p>
+        </w:tc>
+        <w:tc>
+          <w:tcPr>
+            <w:tcW w:w="4045" w:type="dxa"/>
+            <w:tcBorders>
+              <w:bottom w:val="single" w:sz="4" w:space="0" w:color="auto"/>
+            </w:tcBorders>
+          </w:tcPr>
+          <w:p>
+            <w:pPr>
+              <w:rPr>
+                <w:sz w:val="20"/>
+                <w:szCs w:val="20"/>
+              </w:rPr>
+            </w:pPr>
+            <w:r>
+              <w:rPr>
+                <w:sz w:val="20"/>
+                <w:szCs w:val="20"/>
+              </w:rPr>
+              <w:t>alai36@my.bcit.ca</w:t>
+            </w:r>
+          </w:p>
+        </w:tc>
+      </w:tr>
+      <w:tr>
+        <w:tc>
+          <w:tcPr>
+            <w:tcW w:w="985" w:type="dxa"/>
+          </w:tcPr>
+          <w:p>
+            <w:pPr>
+              <w:jc w:val="right"/>
+              <w:rPr>
+                <w:sz w:val="20"/>
+                <w:szCs w:val="20"/>
+              </w:rPr>
+            </w:pPr>
+            <w:r>
+              <w:rPr>
+                <w:sz w:val="20"/>
+                <w:szCs w:val="20"/>
+              </w:rPr>
+              <w:t xml:space="preserve">Site </w:t>
+            </w:r>
+            <w:r>
+              <w:rPr>
+                <w:sz w:val="20"/>
+                <w:szCs w:val="20"/>
+              </w:rPr>
+              <w:t>URL:</w:t>
+            </w:r>
+          </w:p>
+        </w:tc>
+        <w:tc>
+          <w:tcPr>
+            <w:tcW w:w="3420" w:type="dxa"/>
+            <w:tcBorders>
+              <w:top w:val="single" w:sz="4" w:space="0" w:color="auto"/>
+              <w:bottom w:val="single" w:sz="4" w:space="0" w:color="auto"/>
+            </w:tcBorders>
+          </w:tcPr>
+          <w:p>
+            <w:pPr>
+              <w:rPr>
+                <w:sz w:val="20"/>
+                <w:szCs w:val="20"/>
+              </w:rPr>
+            </w:pPr>
+            <w:r>
+              <w:rPr>
+                <w:sz w:val="20"/>
+                <w:szCs w:val="20"/>
+              </w:rPr>
+              <w:t>a3.ergostratus.com</w:t>
+            </w:r>
+          </w:p>
+        </w:tc>
+        <w:tc>
+          <w:tcPr>
+            <w:tcW w:w="900" w:type="dxa"/>
+          </w:tcPr>
+          <w:p>
+            <w:pPr>
+              <w:jc w:val="right"/>
+              <w:rPr>
+                <w:sz w:val="20"/>
+                <w:szCs w:val="20"/>
+              </w:rPr>
+            </w:pPr>
+            <w:r>
+              <w:rPr>
+                <w:sz w:val="20"/>
+                <w:szCs w:val="20"/>
+              </w:rPr>
+              <w:t>Date:</w:t>
+            </w:r>
+          </w:p>
+        </w:tc>
+        <w:tc>
+          <w:tcPr>
+            <w:tcW w:w="4045" w:type="dxa"/>
+            <w:tcBorders>
+              <w:top w:val="single" w:sz="4" w:space="0" w:color="auto"/>
+              <w:bottom w:val="single" w:sz="4" w:space="0" w:color="auto"/>
+            </w:tcBorders>
+          </w:tcPr>
+          <w:p>
+            <w:pPr>
+              <w:rPr>
+                <w:sz w:val="20"/>
+                <w:szCs w:val="20"/>
+              </w:rPr>
+            </w:pPr>
+            <w:r>
+              <w:rPr>
+                <w:sz w:val="20"/>
+                <w:szCs w:val="20"/>
+              </w:rPr>
+              <w:t>April 2, 2015</w:t>
+            </w:r>
+          </w:p>
+        </w:tc>
+      </w:tr>
+    </w:tbl>
+    <w:p>
+      <w:pPr>
+        <w:rPr>
+          <w:sz w:val="16"/>
+          <w:szCs w:val="16"/>
+        </w:rPr>
+      </w:pPr>
+    </w:p>
+    <w:p>
+      <w:pPr>
+        <w:rPr>
+          <w:sz w:val="16"/>
+          <w:szCs w:val="16"/>
+        </w:rPr>
+      </w:pPr>
+    </w:p>
+    <w:p>
+      <w:pPr>
+        <w:rPr>
+          <w:sz w:val="16"/>
+          <w:szCs w:val="16"/>
+        </w:rPr>
+      </w:pPr>
+    </w:p>
+    <w:p>
+      <w:r>
+        <w:t>See next page for marking guide</w:t>
+      </w:r>
+      <w:r>
+        <w:t xml:space="preserve"> table</w:t>
+      </w:r>
+      <w:r>
+        <w:t>:</w:t>
+      </w:r>
+    </w:p>
+    <w:p>
+      <w:pPr>
+        <w:rPr>
+          <w:sz w:val="16"/>
+          <w:szCs w:val="16"/>
+        </w:rPr>
+      </w:pPr>
+    </w:p>
+    <w:p>
+      <w:pPr>
+        <w:rPr>
+          <w:sz w:val="16"/>
+          <w:szCs w:val="16"/>
+        </w:rPr>
+      </w:pPr>
     </w:p>
     <w:tbl>
       <w:tblPr>
@@ -218,9 +593,9 @@
         <w:tblLook w:val="01E0"/>
       </w:tblPr>
       <w:tblGrid>
-        <w:gridCol w:w="7126"/>
-        <w:gridCol w:w="1334"/>
-        <w:gridCol w:w="1785"/>
+        <w:gridCol w:w="7735"/>
+        <w:gridCol w:w="1170"/>
+        <w:gridCol w:w="1340"/>
       </w:tblGrid>
       <w:tr>
         <w:trPr>
@@ -229,13 +604,14 @@
         <w:tc>
           <w:tcPr>
             <w:cnfStyle w:val="001000000000"/>
-            <w:tcW w:w="7126" w:type="dxa"/>
+            <w:tcW w:w="7735" w:type="dxa"/>
           </w:tcPr>
           <w:p>
             <w:pPr>
               <w:jc w:val="center"/>
               <w:rPr>
                 <w:rFonts w:cs="Calibri"/>
+                <w:b w:val="0"/>
                 <w:bCs w:val="0"/>
                 <w:szCs w:val="21"/>
               </w:rPr>
@@ -243,16 +619,18 @@
             <w:r>
               <w:rPr>
                 <w:rFonts w:cs="Calibri"/>
+                <w:b w:val="0"/>
                 <w:bCs w:val="0"/>
                 <w:szCs w:val="21"/>
               </w:rPr>
+              <w:lastRenderedPageBreak/>
               <w:t>Task</w:t>
             </w:r>
           </w:p>
         </w:tc>
         <w:tc>
           <w:tcPr>
-            <w:tcW w:w="1334" w:type="dxa"/>
+            <w:tcW w:w="1170" w:type="dxa"/>
           </w:tcPr>
           <w:p>
             <w:pPr>
@@ -260,6 +638,7 @@
               <w:cnfStyle w:val="100000000000"/>
               <w:rPr>
                 <w:rFonts w:cs="Calibri"/>
+                <w:b w:val="0"/>
                 <w:bCs w:val="0"/>
                 <w:szCs w:val="21"/>
               </w:rPr>
@@ -267,6 +646,7 @@
             <w:r>
               <w:rPr>
                 <w:rFonts w:cs="Calibri"/>
+                <w:b w:val="0"/>
                 <w:bCs w:val="0"/>
                 <w:szCs w:val="21"/>
               </w:rPr>
@@ -277,13 +657,14 @@
         <w:tc>
           <w:tcPr>
             <w:cnfStyle w:val="000100000000"/>
-            <w:tcW w:w="1785" w:type="dxa"/>
+            <w:tcW w:w="1340" w:type="dxa"/>
           </w:tcPr>
           <w:p>
             <w:pPr>
               <w:jc w:val="center"/>
               <w:rPr>
                 <w:rFonts w:cs="Calibri"/>
+                <w:b w:val="0"/>
                 <w:bCs w:val="0"/>
                 <w:szCs w:val="21"/>
               </w:rPr>
@@ -291,6 +672,7 @@
             <w:r>
               <w:rPr>
                 <w:rFonts w:cs="Calibri"/>
+                <w:b w:val="0"/>
                 <w:bCs w:val="0"/>
                 <w:szCs w:val="21"/>
               </w:rPr>
@@ -303,27 +685,174 @@
         <w:tc>
           <w:tcPr>
             <w:cnfStyle w:val="001000000000"/>
-            <w:tcW w:w="7126" w:type="dxa"/>
-          </w:tcPr>
-          <w:p>
-            <w:pPr>
-              <w:rPr>
-                <w:rFonts w:cs="Calibri"/>
-                <w:szCs w:val="21"/>
-              </w:rPr>
-            </w:pPr>
-            <w:r>
-              <w:rPr>
-                <w:rFonts w:cs="Calibri"/>
-                <w:szCs w:val="21"/>
-              </w:rPr>
-              <w:t>Contents &amp; quality of MS Word submission document:</w:t>
-            </w:r>
-          </w:p>
-        </w:tc>
-        <w:tc>
-          <w:tcPr>
-            <w:tcW w:w="1334" w:type="dxa"/>
+            <w:tcW w:w="7735" w:type="dxa"/>
+          </w:tcPr>
+          <w:p>
+            <w:pPr>
+              <w:rPr>
+                <w:rFonts w:cs="Calibri"/>
+                <w:b w:val="0"/>
+                <w:szCs w:val="21"/>
+              </w:rPr>
+            </w:pPr>
+            <w:r>
+              <w:rPr>
+                <w:rFonts w:cs="Calibri"/>
+                <w:b w:val="0"/>
+                <w:szCs w:val="21"/>
+              </w:rPr>
+              <w:t>Contents &amp; quality of MS Word submission document</w:t>
+            </w:r>
+          </w:p>
+          <w:p>
+            <w:pPr>
+              <w:pStyle w:val="ListParagraph"/>
+              <w:numPr>
+                <w:ilvl w:val="0"/>
+                <w:numId w:val="5"/>
+              </w:numPr>
+              <w:rPr>
+                <w:rFonts w:cs="Calibri"/>
+                <w:b w:val="0"/>
+                <w:szCs w:val="21"/>
+              </w:rPr>
+            </w:pPr>
+            <w:r>
+              <w:rPr>
+                <w:rFonts w:cs="Calibri"/>
+                <w:b w:val="0"/>
+                <w:i/>
+                <w:szCs w:val="21"/>
+              </w:rPr>
+              <w:t>Readme.docx</w:t>
+            </w:r>
+            <w:r>
+              <w:rPr>
+                <w:rFonts w:cs="Calibri"/>
+                <w:b w:val="0"/>
+                <w:szCs w:val="21"/>
+              </w:rPr>
+              <w:t xml:space="preserve"> placed in the Visual Studio web project docs folder</w:t>
+            </w:r>
+          </w:p>
+          <w:p>
+            <w:pPr>
+              <w:pStyle w:val="ListParagraph"/>
+              <w:numPr>
+                <w:ilvl w:val="0"/>
+                <w:numId w:val="5"/>
+              </w:numPr>
+              <w:rPr>
+                <w:rFonts w:cs="Calibri"/>
+                <w:b w:val="0"/>
+                <w:szCs w:val="21"/>
+              </w:rPr>
+            </w:pPr>
+            <w:r>
+              <w:rPr>
+                <w:rFonts w:cs="Calibri"/>
+                <w:b w:val="0"/>
+                <w:szCs w:val="21"/>
+              </w:rPr>
+              <w:t xml:space="preserve">Marking guide included in </w:t>
+            </w:r>
+            <w:r>
+              <w:rPr>
+                <w:rFonts w:cs="Calibri"/>
+                <w:b w:val="0"/>
+                <w:i/>
+                <w:szCs w:val="21"/>
+              </w:rPr>
+              <w:t>Redme.docx</w:t>
+            </w:r>
+          </w:p>
+          <w:p>
+            <w:pPr>
+              <w:pStyle w:val="ListParagraph"/>
+              <w:numPr>
+                <w:ilvl w:val="0"/>
+                <w:numId w:val="5"/>
+              </w:numPr>
+              <w:rPr>
+                <w:rFonts w:cs="Calibri"/>
+                <w:b w:val="0"/>
+                <w:szCs w:val="21"/>
+              </w:rPr>
+            </w:pPr>
+            <w:r>
+              <w:rPr>
+                <w:rFonts w:cs="Calibri"/>
+                <w:b w:val="0"/>
+                <w:szCs w:val="21"/>
+              </w:rPr>
+              <w:t>URL for deployed site mentioned as comment during D2L submission</w:t>
+            </w:r>
+          </w:p>
+          <w:p>
+            <w:pPr>
+              <w:pStyle w:val="ListParagraph"/>
+              <w:numPr>
+                <w:ilvl w:val="0"/>
+                <w:numId w:val="5"/>
+              </w:numPr>
+              <w:rPr>
+                <w:rFonts w:cs="Calibri"/>
+                <w:b w:val="0"/>
+                <w:szCs w:val="21"/>
+              </w:rPr>
+            </w:pPr>
+            <w:r>
+              <w:rPr>
+                <w:rFonts w:cs="Calibri"/>
+                <w:b w:val="0"/>
+                <w:szCs w:val="21"/>
+              </w:rPr>
+              <w:t xml:space="preserve">Names, Emails, Site URL, and Date filled-out above marking guide included with </w:t>
+            </w:r>
+            <w:r>
+              <w:rPr>
+                <w:rFonts w:cs="Calibri"/>
+                <w:b w:val="0"/>
+                <w:i/>
+                <w:szCs w:val="21"/>
+              </w:rPr>
+              <w:t>Readme.docx</w:t>
+            </w:r>
+            <w:r>
+              <w:rPr>
+                <w:rFonts w:cs="Calibri"/>
+                <w:b w:val="0"/>
+                <w:szCs w:val="21"/>
+              </w:rPr>
+              <w:t>.</w:t>
+            </w:r>
+          </w:p>
+          <w:p>
+            <w:pPr>
+              <w:pStyle w:val="ListParagraph"/>
+              <w:numPr>
+                <w:ilvl w:val="0"/>
+                <w:numId w:val="5"/>
+              </w:numPr>
+              <w:rPr>
+                <w:rFonts w:cs="Calibri"/>
+                <w:b w:val="0"/>
+                <w:szCs w:val="21"/>
+              </w:rPr>
+            </w:pPr>
+            <w:r>
+              <w:rPr>
+                <w:rFonts w:cs="Calibri"/>
+                <w:b w:val="0"/>
+                <w:szCs w:val="21"/>
+              </w:rPr>
+              <w:t xml:space="preserve">URL for deployed site </w:t>
+            </w:r>
+          </w:p>
+        </w:tc>
+        <w:tc>
+          <w:tcPr>
+            <w:tcW w:w="1170" w:type="dxa"/>
           </w:tcPr>
           <w:p>
             <w:pPr>
@@ -339,14 +868,14 @@
                 <w:rFonts w:cs="Calibri"/>
                 <w:szCs w:val="21"/>
               </w:rPr>
-              <w:t>2</w:t>
+              <w:t>5</w:t>
             </w:r>
           </w:p>
         </w:tc>
         <w:tc>
           <w:tcPr>
             <w:cnfStyle w:val="000100000000"/>
-            <w:tcW w:w="1785" w:type="dxa"/>
+            <w:tcW w:w="1340" w:type="dxa"/>
           </w:tcPr>
           <w:p>
             <w:pPr>
@@ -364,28 +893,321 @@
         <w:tc>
           <w:tcPr>
             <w:cnfStyle w:val="001000000000"/>
-            <w:tcW w:w="7126" w:type="dxa"/>
-          </w:tcPr>
-          <w:p>
-            <w:pPr>
-              <w:jc w:val="both"/>
-              <w:rPr>
-                <w:rFonts w:cs="Calibri"/>
-                <w:szCs w:val="21"/>
-              </w:rPr>
-            </w:pPr>
-            <w:r>
-              <w:rPr>
-                <w:rFonts w:cs="Calibri"/>
-                <w:szCs w:val="21"/>
-              </w:rPr>
-              <w:t>Roles and users created appropriately and seeded with data</w:t>
-            </w:r>
-          </w:p>
-        </w:tc>
-        <w:tc>
-          <w:tcPr>
-            <w:tcW w:w="1334" w:type="dxa"/>
+            <w:tcW w:w="7735" w:type="dxa"/>
+          </w:tcPr>
+          <w:p>
+            <w:pPr>
+              <w:rPr>
+                <w:rFonts w:cs="Calibri"/>
+                <w:b w:val="0"/>
+                <w:szCs w:val="21"/>
+              </w:rPr>
+            </w:pPr>
+            <w:r>
+              <w:rPr>
+                <w:rFonts w:cs="Calibri"/>
+                <w:b w:val="0"/>
+                <w:szCs w:val="21"/>
+              </w:rPr>
+              <w:t>Authentication &amp; Permissions</w:t>
+            </w:r>
+          </w:p>
+          <w:p>
+            <w:pPr>
+              <w:pStyle w:val="ListParagraph"/>
+              <w:numPr>
+                <w:ilvl w:val="0"/>
+                <w:numId w:val="4"/>
+              </w:numPr>
+              <w:rPr>
+                <w:rFonts w:cs="Calibri"/>
+                <w:b w:val="0"/>
+                <w:szCs w:val="21"/>
+              </w:rPr>
+            </w:pPr>
+            <w:r>
+              <w:rPr>
+                <w:rFonts w:cs="Calibri"/>
+                <w:b w:val="0"/>
+                <w:szCs w:val="21"/>
+              </w:rPr>
+              <w:t xml:space="preserve">Anonymous users do not see content they do not have access to </w:t>
+            </w:r>
+          </w:p>
+          <w:p>
+            <w:pPr>
+              <w:pStyle w:val="ListParagraph"/>
+              <w:numPr>
+                <w:ilvl w:val="0"/>
+                <w:numId w:val="4"/>
+              </w:numPr>
+              <w:rPr>
+                <w:rFonts w:cs="Calibri"/>
+                <w:b w:val="0"/>
+                <w:szCs w:val="21"/>
+              </w:rPr>
+            </w:pPr>
+            <w:r>
+              <w:rPr>
+                <w:rFonts w:cs="Calibri"/>
+                <w:b w:val="0"/>
+                <w:szCs w:val="21"/>
+              </w:rPr>
+              <w:t xml:space="preserve">Able to login as admin using </w:t>
+            </w:r>
+            <w:hyperlink r:id="rId6" w:history="1">
+              <w:r>
+                <w:rPr>
+                  <w:rStyle w:val="Hyperlink"/>
+                  <w:rFonts w:cs="Calibri"/>
+                  <w:b w:val="0"/>
+                  <w:szCs w:val="21"/>
+                </w:rPr>
+                <w:t>adam@gs.ca</w:t>
+              </w:r>
+            </w:hyperlink>
+            <w:r>
+              <w:rPr>
+                <w:rFonts w:cs="Calibri"/>
+                <w:b w:val="0"/>
+                <w:szCs w:val="21"/>
+              </w:rPr>
+              <w:t xml:space="preserve"> and password P@$$w0rd</w:t>
+            </w:r>
+          </w:p>
+          <w:p>
+            <w:pPr>
+              <w:pStyle w:val="ListParagraph"/>
+              <w:numPr>
+                <w:ilvl w:val="0"/>
+                <w:numId w:val="4"/>
+              </w:numPr>
+              <w:rPr>
+                <w:rFonts w:cs="Calibri"/>
+                <w:b w:val="0"/>
+                <w:szCs w:val="21"/>
+              </w:rPr>
+            </w:pPr>
+            <w:r>
+              <w:rPr>
+                <w:rFonts w:cs="Calibri"/>
+                <w:b w:val="0"/>
+                <w:szCs w:val="21"/>
+              </w:rPr>
+              <w:t>Administrators have access to all functionality</w:t>
+            </w:r>
+          </w:p>
+          <w:p>
+            <w:pPr>
+              <w:pStyle w:val="ListParagraph"/>
+              <w:numPr>
+                <w:ilvl w:val="0"/>
+                <w:numId w:val="4"/>
+              </w:numPr>
+              <w:rPr>
+                <w:rFonts w:cs="Calibri"/>
+                <w:b w:val="0"/>
+                <w:szCs w:val="21"/>
+              </w:rPr>
+            </w:pPr>
+            <w:r>
+              <w:rPr>
+                <w:rFonts w:cs="Calibri"/>
+                <w:b w:val="0"/>
+                <w:szCs w:val="21"/>
+              </w:rPr>
+              <w:t xml:space="preserve">Able to login as worker using </w:t>
+            </w:r>
+            <w:hyperlink r:id="rId7" w:history="1">
+              <w:r>
+                <w:rPr>
+                  <w:rStyle w:val="Hyperlink"/>
+                  <w:rFonts w:cs="Calibri"/>
+                  <w:b w:val="0"/>
+                  <w:szCs w:val="21"/>
+                </w:rPr>
+                <w:t>wendy@gs.ca</w:t>
+              </w:r>
+            </w:hyperlink>
+            <w:r>
+              <w:rPr>
+                <w:rFonts w:cs="Calibri"/>
+                <w:b w:val="0"/>
+                <w:szCs w:val="21"/>
+              </w:rPr>
+              <w:t xml:space="preserve"> and password P@$$w0rd</w:t>
+            </w:r>
+          </w:p>
+          <w:p>
+            <w:pPr>
+              <w:pStyle w:val="ListParagraph"/>
+              <w:numPr>
+                <w:ilvl w:val="0"/>
+                <w:numId w:val="4"/>
+              </w:numPr>
+              <w:rPr>
+                <w:rFonts w:cs="Calibri"/>
+                <w:b w:val="0"/>
+                <w:szCs w:val="21"/>
+              </w:rPr>
+            </w:pPr>
+            <w:r>
+              <w:rPr>
+                <w:b w:val="0"/>
+              </w:rPr>
+              <w:t xml:space="preserve">Only users with </w:t>
+            </w:r>
+            <w:r>
+              <w:rPr>
+                <w:b w:val="0"/>
+                <w:i/>
+              </w:rPr>
+              <w:t>Administrator/Worker</w:t>
+            </w:r>
+            <w:r>
+              <w:rPr>
+                <w:b w:val="0"/>
+              </w:rPr>
+              <w:t xml:space="preserve"> roles are allowed to create, edit, and delete client data.</w:t>
+            </w:r>
+          </w:p>
+          <w:p>
+            <w:pPr>
+              <w:pStyle w:val="ListParagraph"/>
+              <w:numPr>
+                <w:ilvl w:val="0"/>
+                <w:numId w:val="4"/>
+              </w:numPr>
+              <w:rPr>
+                <w:rFonts w:cs="Calibri"/>
+                <w:b w:val="0"/>
+                <w:szCs w:val="21"/>
+              </w:rPr>
+            </w:pPr>
+            <w:r>
+              <w:rPr>
+                <w:b w:val="0"/>
+              </w:rPr>
+              <w:t xml:space="preserve">Users with </w:t>
+            </w:r>
+            <w:r>
+              <w:rPr>
+                <w:b w:val="0"/>
+                <w:i/>
+              </w:rPr>
+              <w:t>Worker</w:t>
+            </w:r>
+            <w:r>
+              <w:rPr>
+                <w:b w:val="0"/>
+              </w:rPr>
+              <w:t xml:space="preserve"> role cannot see menu items that relate to roles, users, and lookup tables</w:t>
+            </w:r>
+          </w:p>
+          <w:p>
+            <w:pPr>
+              <w:pStyle w:val="ListParagraph"/>
+              <w:numPr>
+                <w:ilvl w:val="0"/>
+                <w:numId w:val="4"/>
+              </w:numPr>
+              <w:rPr>
+                <w:rFonts w:cs="Calibri"/>
+                <w:b w:val="0"/>
+                <w:szCs w:val="21"/>
+              </w:rPr>
+            </w:pPr>
+            <w:r>
+              <w:rPr>
+                <w:rFonts w:cs="Calibri"/>
+                <w:b w:val="0"/>
+                <w:szCs w:val="21"/>
+              </w:rPr>
+              <w:t xml:space="preserve">Able to view reports as reporter using </w:t>
+            </w:r>
+            <w:hyperlink r:id="rId8" w:history="1">
+              <w:r>
+                <w:rPr>
+                  <w:rStyle w:val="Hyperlink"/>
+                  <w:rFonts w:cs="Calibri"/>
+                  <w:b w:val="0"/>
+                  <w:szCs w:val="21"/>
+                </w:rPr>
+                <w:t>rob@gs.ca</w:t>
+              </w:r>
+            </w:hyperlink>
+            <w:r>
+              <w:rPr>
+                <w:rFonts w:cs="Calibri"/>
+                <w:b w:val="0"/>
+                <w:szCs w:val="21"/>
+              </w:rPr>
+              <w:t xml:space="preserve"> and password P@$$w0rd</w:t>
+            </w:r>
+          </w:p>
+          <w:p>
+            <w:pPr>
+              <w:pStyle w:val="ListParagraph"/>
+              <w:numPr>
+                <w:ilvl w:val="0"/>
+                <w:numId w:val="4"/>
+              </w:numPr>
+              <w:rPr>
+                <w:rFonts w:cs="Calibri"/>
+                <w:b w:val="0"/>
+                <w:szCs w:val="21"/>
+              </w:rPr>
+            </w:pPr>
+            <w:r>
+              <w:rPr>
+                <w:rFonts w:cs="Calibri"/>
+                <w:b w:val="0"/>
+                <w:szCs w:val="21"/>
+              </w:rPr>
+              <w:t xml:space="preserve">Users with </w:t>
+            </w:r>
+            <w:r>
+              <w:rPr>
+                <w:rFonts w:cs="Calibri"/>
+                <w:b w:val="0"/>
+                <w:i/>
+                <w:szCs w:val="21"/>
+              </w:rPr>
+              <w:t>Reporter</w:t>
+            </w:r>
+            <w:r>
+              <w:rPr>
+                <w:rFonts w:cs="Calibri"/>
+                <w:b w:val="0"/>
+                <w:szCs w:val="21"/>
+              </w:rPr>
+              <w:t xml:space="preserve"> role can only see menu items that relate to reports.</w:t>
+            </w:r>
+          </w:p>
+          <w:p>
+            <w:pPr>
+              <w:pStyle w:val="ListParagraph"/>
+              <w:numPr>
+                <w:ilvl w:val="0"/>
+                <w:numId w:val="4"/>
+              </w:numPr>
+              <w:rPr>
+                <w:rFonts w:cs="Calibri"/>
+                <w:b w:val="0"/>
+                <w:szCs w:val="21"/>
+              </w:rPr>
+            </w:pPr>
+            <w:r>
+              <w:rPr>
+                <w:b w:val="0"/>
+              </w:rPr>
+              <w:t>Disabled users cannot login</w:t>
+            </w:r>
+          </w:p>
+        </w:tc>
+        <w:tc>
+          <w:tcPr>
+            <w:tcW w:w="1170" w:type="dxa"/>
           </w:tcPr>
           <w:p>
             <w:pPr>
@@ -401,14 +1223,14 @@
                 <w:rFonts w:cs="Calibri"/>
                 <w:szCs w:val="21"/>
               </w:rPr>
-              <w:t>2</w:t>
+              <w:t>9</w:t>
             </w:r>
           </w:p>
         </w:tc>
         <w:tc>
           <w:tcPr>
             <w:cnfStyle w:val="000100000000"/>
-            <w:tcW w:w="1785" w:type="dxa"/>
+            <w:tcW w:w="1340" w:type="dxa"/>
           </w:tcPr>
           <w:p>
             <w:pPr>
@@ -426,454 +1248,23 @@
         <w:tc>
           <w:tcPr>
             <w:cnfStyle w:val="001000000000"/>
-            <w:tcW w:w="7126" w:type="dxa"/>
-          </w:tcPr>
-          <w:p>
-            <w:pPr>
-              <w:jc w:val="both"/>
-              <w:rPr>
-                <w:rFonts w:cs="Calibri"/>
-                <w:szCs w:val="21"/>
-              </w:rPr>
-            </w:pPr>
-            <w:r>
-              <w:rPr>
-                <w:rFonts w:cs="Calibri"/>
-                <w:szCs w:val="21"/>
-              </w:rPr>
-              <w:t>Only administrators allowed to manage lookup tables, roles, and users</w:t>
-            </w:r>
-          </w:p>
-        </w:tc>
-        <w:tc>
-          <w:tcPr>
-            <w:tcW w:w="1334" w:type="dxa"/>
-          </w:tcPr>
-          <w:p>
-            <w:pPr>
-              <w:jc w:val="center"/>
-              <w:cnfStyle w:val="000000000000"/>
-              <w:rPr>
-                <w:rFonts w:cs="Calibri"/>
-                <w:szCs w:val="21"/>
-              </w:rPr>
-            </w:pPr>
-            <w:r>
-              <w:rPr>
-                <w:rFonts w:cs="Calibri"/>
-                <w:szCs w:val="21"/>
-              </w:rPr>
-              <w:t>2</w:t>
-            </w:r>
-          </w:p>
-        </w:tc>
-        <w:tc>
-          <w:tcPr>
-            <w:cnfStyle w:val="000100000000"/>
-            <w:tcW w:w="1785" w:type="dxa"/>
-          </w:tcPr>
-          <w:p>
-            <w:pPr>
-              <w:rPr>
-                <w:rFonts w:cs="Calibri"/>
-                <w:b w:val="0"/>
-                <w:bCs w:val="0"/>
-                <w:szCs w:val="21"/>
-              </w:rPr>
-            </w:pPr>
-          </w:p>
-        </w:tc>
-      </w:tr>
-      <w:tr>
-        <w:tc>
-          <w:tcPr>
-            <w:cnfStyle w:val="001000000000"/>
-            <w:tcW w:w="7126" w:type="dxa"/>
-          </w:tcPr>
-          <w:p>
-            <w:pPr>
-              <w:jc w:val="both"/>
-              <w:rPr>
-                <w:rFonts w:cs="Calibri"/>
-                <w:szCs w:val="21"/>
-              </w:rPr>
-            </w:pPr>
-            <w:r>
-              <w:rPr>
-                <w:rFonts w:cs="Calibri"/>
-                <w:szCs w:val="21"/>
-              </w:rPr>
-              <w:t xml:space="preserve">Functionality to </w:t>
-            </w:r>
-            <w:r>
-              <w:rPr>
-                <w:rFonts w:cs="Calibri"/>
-                <w:szCs w:val="21"/>
-              </w:rPr>
-              <w:t xml:space="preserve">disable users &amp; </w:t>
-            </w:r>
-            <w:r>
-              <w:rPr>
-                <w:rFonts w:cs="Calibri"/>
-                <w:szCs w:val="21"/>
-              </w:rPr>
-              <w:t>add</w:t>
-            </w:r>
-            <w:r>
-              <w:rPr>
-                <w:rFonts w:cs="Calibri"/>
-                <w:szCs w:val="21"/>
-              </w:rPr>
-              <w:t>/remove</w:t>
-            </w:r>
-            <w:r>
-              <w:rPr>
-                <w:rFonts w:cs="Calibri"/>
-                <w:szCs w:val="21"/>
-              </w:rPr>
-              <w:t xml:space="preserve"> users to</w:t>
-            </w:r>
-            <w:r>
-              <w:rPr>
-                <w:rFonts w:cs="Calibri"/>
-                <w:szCs w:val="21"/>
-              </w:rPr>
-              <w:t>/from</w:t>
-            </w:r>
-            <w:r>
-              <w:rPr>
-                <w:rFonts w:cs="Calibri"/>
-                <w:szCs w:val="21"/>
-              </w:rPr>
-              <w:t xml:space="preserve"> </w:t>
-            </w:r>
-            <w:r>
-              <w:rPr>
-                <w:rFonts w:cs="Calibri"/>
-                <w:szCs w:val="21"/>
-              </w:rPr>
-              <w:t>roles</w:t>
-            </w:r>
-          </w:p>
-        </w:tc>
-        <w:tc>
-          <w:tcPr>
-            <w:tcW w:w="1334" w:type="dxa"/>
-          </w:tcPr>
-          <w:p>
-            <w:pPr>
-              <w:jc w:val="center"/>
-              <w:cnfStyle w:val="000000000000"/>
-              <w:rPr>
-                <w:rFonts w:cs="Calibri"/>
-                <w:szCs w:val="21"/>
-              </w:rPr>
-            </w:pPr>
-            <w:r>
-              <w:rPr>
-                <w:rFonts w:cs="Calibri"/>
-                <w:szCs w:val="21"/>
-              </w:rPr>
-              <w:t>3</w:t>
-            </w:r>
-          </w:p>
-        </w:tc>
-        <w:tc>
-          <w:tcPr>
-            <w:cnfStyle w:val="000100000000"/>
-            <w:tcW w:w="1785" w:type="dxa"/>
-          </w:tcPr>
-          <w:p>
-            <w:pPr>
-              <w:rPr>
-                <w:rFonts w:cs="Calibri"/>
-                <w:b w:val="0"/>
-                <w:bCs w:val="0"/>
-                <w:szCs w:val="21"/>
-              </w:rPr>
-            </w:pPr>
-          </w:p>
-        </w:tc>
-      </w:tr>
-      <w:tr>
-        <w:tc>
-          <w:tcPr>
-            <w:cnfStyle w:val="001000000000"/>
-            <w:tcW w:w="7126" w:type="dxa"/>
-          </w:tcPr>
-          <w:p>
-            <w:pPr>
-              <w:jc w:val="both"/>
-              <w:rPr>
-                <w:rFonts w:cs="Calibri"/>
-                <w:szCs w:val="21"/>
-              </w:rPr>
-            </w:pPr>
-            <w:r>
-              <w:rPr>
-                <w:rFonts w:cs="Calibri"/>
-                <w:szCs w:val="21"/>
-              </w:rPr>
-              <w:t xml:space="preserve">Create, Display, Edit and Delete Lookup </w:t>
-            </w:r>
-            <w:r>
-              <w:rPr>
-                <w:rFonts w:cs="Calibri"/>
-                <w:szCs w:val="21"/>
-              </w:rPr>
-              <w:t>tables</w:t>
-            </w:r>
-          </w:p>
-        </w:tc>
-        <w:tc>
-          <w:tcPr>
-            <w:tcW w:w="1334" w:type="dxa"/>
-          </w:tcPr>
-          <w:p>
-            <w:pPr>
-              <w:jc w:val="center"/>
-              <w:cnfStyle w:val="000000000000"/>
-              <w:rPr>
-                <w:rFonts w:cs="Calibri"/>
-                <w:szCs w:val="21"/>
-              </w:rPr>
-            </w:pPr>
-            <w:r>
-              <w:rPr>
-                <w:rFonts w:cs="Calibri"/>
-                <w:szCs w:val="21"/>
-              </w:rPr>
-              <w:t>3</w:t>
-            </w:r>
-          </w:p>
-        </w:tc>
-        <w:tc>
-          <w:tcPr>
-            <w:cnfStyle w:val="000100000000"/>
-            <w:tcW w:w="1785" w:type="dxa"/>
-          </w:tcPr>
-          <w:p>
-            <w:pPr>
-              <w:rPr>
-                <w:rFonts w:cs="Calibri"/>
-                <w:b w:val="0"/>
-                <w:bCs w:val="0"/>
-                <w:szCs w:val="21"/>
-              </w:rPr>
-            </w:pPr>
-          </w:p>
-        </w:tc>
-      </w:tr>
-      <w:tr>
-        <w:tc>
-          <w:tcPr>
-            <w:cnfStyle w:val="001000000000"/>
-            <w:tcW w:w="7126" w:type="dxa"/>
-          </w:tcPr>
-          <w:p>
-            <w:pPr>
-              <w:jc w:val="both"/>
-              <w:rPr>
-                <w:rFonts w:cs="Calibri"/>
-                <w:szCs w:val="21"/>
-              </w:rPr>
-            </w:pPr>
-            <w:r>
-              <w:rPr>
-                <w:rFonts w:cs="Calibri"/>
-                <w:szCs w:val="21"/>
-              </w:rPr>
-              <w:t>All lookup tables seeded with data</w:t>
-            </w:r>
-          </w:p>
-        </w:tc>
-        <w:tc>
-          <w:tcPr>
-            <w:tcW w:w="1334" w:type="dxa"/>
-          </w:tcPr>
-          <w:p>
-            <w:pPr>
-              <w:jc w:val="center"/>
-              <w:cnfStyle w:val="000000000000"/>
-              <w:rPr>
-                <w:rFonts w:cs="Calibri"/>
-                <w:szCs w:val="21"/>
-              </w:rPr>
-            </w:pPr>
-            <w:r>
-              <w:rPr>
-                <w:rFonts w:cs="Calibri"/>
-                <w:szCs w:val="21"/>
-              </w:rPr>
-              <w:t>2</w:t>
-            </w:r>
-          </w:p>
-        </w:tc>
-        <w:tc>
-          <w:tcPr>
-            <w:cnfStyle w:val="000100000000"/>
-            <w:tcW w:w="1785" w:type="dxa"/>
-          </w:tcPr>
-          <w:p>
-            <w:pPr>
-              <w:rPr>
-                <w:rFonts w:cs="Calibri"/>
-                <w:b w:val="0"/>
-                <w:bCs w:val="0"/>
-                <w:szCs w:val="21"/>
-              </w:rPr>
-            </w:pPr>
-          </w:p>
-        </w:tc>
-      </w:tr>
-      <w:tr>
-        <w:tc>
-          <w:tcPr>
-            <w:cnfStyle w:val="001000000000"/>
-            <w:tcW w:w="7126" w:type="dxa"/>
-          </w:tcPr>
-          <w:p>
-            <w:pPr>
-              <w:rPr>
-                <w:rFonts w:cs="Calibri"/>
-                <w:szCs w:val="21"/>
-              </w:rPr>
-            </w:pPr>
-            <w:r>
-              <w:rPr>
-                <w:rFonts w:cs="Calibri"/>
-                <w:szCs w:val="21"/>
-              </w:rPr>
-              <w:t>Enhanced look and feel</w:t>
-            </w:r>
-          </w:p>
-        </w:tc>
-        <w:tc>
-          <w:tcPr>
-            <w:tcW w:w="1334" w:type="dxa"/>
-          </w:tcPr>
-          <w:p>
-            <w:pPr>
-              <w:jc w:val="center"/>
-              <w:cnfStyle w:val="000000000000"/>
-              <w:rPr>
-                <w:rFonts w:cs="Calibri"/>
-                <w:szCs w:val="21"/>
-              </w:rPr>
-            </w:pPr>
-            <w:r>
-              <w:rPr>
-                <w:rFonts w:cs="Calibri"/>
-                <w:szCs w:val="21"/>
-              </w:rPr>
-              <w:t>2</w:t>
-            </w:r>
-          </w:p>
-        </w:tc>
-        <w:tc>
-          <w:tcPr>
-            <w:cnfStyle w:val="000100000000"/>
-            <w:tcW w:w="1785" w:type="dxa"/>
-          </w:tcPr>
-          <w:p>
-            <w:pPr>
-              <w:rPr>
-                <w:rFonts w:cs="Calibri"/>
-                <w:b w:val="0"/>
-                <w:bCs w:val="0"/>
-                <w:szCs w:val="21"/>
-              </w:rPr>
-            </w:pPr>
-          </w:p>
-        </w:tc>
-      </w:tr>
-      <w:tr>
-        <w:tc>
-          <w:tcPr>
-            <w:cnfStyle w:val="001000000000"/>
-            <w:tcW w:w="7126" w:type="dxa"/>
-          </w:tcPr>
-          <w:p>
-            <w:pPr>
-              <w:rPr>
-                <w:rFonts w:cs="Calibri"/>
-                <w:szCs w:val="21"/>
-              </w:rPr>
-            </w:pPr>
-            <w:r>
-              <w:rPr>
-                <w:rFonts w:cs="Calibri"/>
-                <w:szCs w:val="21"/>
-              </w:rPr>
-              <w:t>Validations</w:t>
-            </w:r>
-          </w:p>
-        </w:tc>
-        <w:tc>
-          <w:tcPr>
-            <w:tcW w:w="1334" w:type="dxa"/>
-          </w:tcPr>
-          <w:p>
-            <w:pPr>
-              <w:jc w:val="center"/>
-              <w:cnfStyle w:val="000000000000"/>
-              <w:rPr>
-                <w:rFonts w:cs="Calibri"/>
-                <w:szCs w:val="21"/>
-              </w:rPr>
-            </w:pPr>
-            <w:r>
-              <w:rPr>
-                <w:rFonts w:cs="Calibri"/>
-                <w:szCs w:val="21"/>
-              </w:rPr>
-              <w:t>3</w:t>
-            </w:r>
-          </w:p>
-        </w:tc>
-        <w:tc>
-          <w:tcPr>
-            <w:cnfStyle w:val="000100000000"/>
-            <w:tcW w:w="1785" w:type="dxa"/>
-          </w:tcPr>
-          <w:p>
-            <w:pPr>
-              <w:rPr>
-                <w:rFonts w:cs="Calibri"/>
-                <w:b w:val="0"/>
-                <w:bCs w:val="0"/>
-                <w:szCs w:val="21"/>
-              </w:rPr>
-            </w:pPr>
-          </w:p>
-        </w:tc>
-      </w:tr>
-      <w:tr>
-        <w:tc>
-          <w:tcPr>
-            <w:cnfStyle w:val="001000000000"/>
-            <w:tcW w:w="7126" w:type="dxa"/>
-          </w:tcPr>
-          <w:p>
-            <w:pPr>
-              <w:rPr>
-                <w:rFonts w:cs="Calibri"/>
-                <w:szCs w:val="21"/>
-              </w:rPr>
-            </w:pPr>
-            <w:r>
-              <w:rPr>
-                <w:rFonts w:cs="Calibri"/>
-                <w:szCs w:val="21"/>
-              </w:rPr>
-              <w:t xml:space="preserve">MVC, </w:t>
-            </w:r>
-            <w:r>
-              <w:rPr>
-                <w:rFonts w:cs="Calibri"/>
-                <w:szCs w:val="21"/>
-              </w:rPr>
-              <w:t>C# and ASP.NET coding best practices</w:t>
+            <w:tcW w:w="7735" w:type="dxa"/>
+          </w:tcPr>
+          <w:p>
+            <w:pPr>
+              <w:rPr>
+                <w:rFonts w:cs="Calibri"/>
+                <w:b w:val="0"/>
+                <w:szCs w:val="21"/>
+              </w:rPr>
+            </w:pPr>
+            <w:r>
+              <w:rPr>
+                <w:rFonts w:cs="Calibri"/>
+                <w:b w:val="0"/>
+                <w:szCs w:val="21"/>
+              </w:rPr>
+              <w:t>MVC, C# and ASP.NET coding best practices</w:t>
             </w:r>
           </w:p>
           <w:p>
@@ -882,40 +1273,43 @@
                 <w:ilvl w:val="0"/>
                 <w:numId w:val="2"/>
               </w:numPr>
-              <w:spacing w:after="120" w:line="274" w:lineRule="auto"/>
-              <w:rPr>
-                <w:rFonts w:cs="Calibri"/>
-                <w:szCs w:val="21"/>
-              </w:rPr>
-            </w:pPr>
-            <w:r>
-              <w:rPr>
-                <w:rFonts w:cs="Calibri"/>
-                <w:szCs w:val="21"/>
-              </w:rPr>
-              <w:t xml:space="preserve">Database in </w:t>
-            </w:r>
-            <w:proofErr w:type="spellStart"/>
-            <w:r>
-              <w:rPr>
-                <w:rFonts w:cs="Calibri"/>
-                <w:szCs w:val="21"/>
-              </w:rPr>
-              <w:t>App_Data</w:t>
-            </w:r>
-            <w:proofErr w:type="spellEnd"/>
-            <w:r>
-              <w:rPr>
-                <w:rFonts w:cs="Calibri"/>
-                <w:szCs w:val="21"/>
-              </w:rPr>
-              <w:t xml:space="preserve"> directory</w:t>
-            </w:r>
-          </w:p>
-        </w:tc>
-        <w:tc>
-          <w:tcPr>
-            <w:tcW w:w="1334" w:type="dxa"/>
+              <w:spacing w:line="274" w:lineRule="auto"/>
+              <w:rPr>
+                <w:rFonts w:cs="Calibri"/>
+                <w:b w:val="0"/>
+                <w:szCs w:val="21"/>
+              </w:rPr>
+            </w:pPr>
+            <w:r>
+              <w:rPr>
+                <w:rFonts w:cs="Calibri"/>
+                <w:b w:val="0"/>
+                <w:szCs w:val="21"/>
+              </w:rPr>
+              <w:t>Relevant content on all pages</w:t>
+            </w:r>
+          </w:p>
+          <w:p>
+            <w:pPr>
+              <w:rPr>
+                <w:rFonts w:cs="Calibri"/>
+                <w:b w:val="0"/>
+                <w:szCs w:val="21"/>
+              </w:rPr>
+            </w:pPr>
+            <w:r>
+              <w:rPr>
+                <w:rFonts w:cs="Calibri"/>
+                <w:b w:val="0"/>
+                <w:szCs w:val="21"/>
+              </w:rPr>
+              <w:t>All pages have meaningful titles</w:t>
+            </w:r>
+          </w:p>
+        </w:tc>
+        <w:tc>
+          <w:tcPr>
+            <w:tcW w:w="1170" w:type="dxa"/>
           </w:tcPr>
           <w:p>
             <w:pPr>
@@ -938,7 +1332,421 @@
         <w:tc>
           <w:tcPr>
             <w:cnfStyle w:val="000100000000"/>
-            <w:tcW w:w="1785" w:type="dxa"/>
+            <w:tcW w:w="1340" w:type="dxa"/>
+          </w:tcPr>
+          <w:p>
+            <w:pPr>
+              <w:rPr>
+                <w:rFonts w:cs="Calibri"/>
+                <w:b w:val="0"/>
+                <w:bCs w:val="0"/>
+                <w:szCs w:val="21"/>
+              </w:rPr>
+            </w:pPr>
+          </w:p>
+        </w:tc>
+      </w:tr>
+      <w:tr>
+        <w:tc>
+          <w:tcPr>
+            <w:cnfStyle w:val="001000000000"/>
+            <w:tcW w:w="7735" w:type="dxa"/>
+          </w:tcPr>
+          <w:p>
+            <w:pPr>
+              <w:rPr>
+                <w:rFonts w:cs="Calibri"/>
+                <w:b w:val="0"/>
+                <w:szCs w:val="21"/>
+              </w:rPr>
+            </w:pPr>
+            <w:r>
+              <w:rPr>
+                <w:rFonts w:cs="Calibri"/>
+                <w:b w:val="0"/>
+                <w:szCs w:val="21"/>
+              </w:rPr>
+              <w:t>General Data</w:t>
+            </w:r>
+          </w:p>
+          <w:p>
+            <w:pPr>
+              <w:pStyle w:val="ListParagraph"/>
+              <w:numPr>
+                <w:ilvl w:val="0"/>
+                <w:numId w:val="6"/>
+              </w:numPr>
+              <w:rPr>
+                <w:rFonts w:cs="Calibri"/>
+                <w:b w:val="0"/>
+                <w:szCs w:val="21"/>
+              </w:rPr>
+            </w:pPr>
+            <w:r>
+              <w:rPr>
+                <w:rFonts w:cs="Calibri"/>
+                <w:b w:val="0"/>
+                <w:szCs w:val="21"/>
+              </w:rPr>
+              <w:t>All drop-down-lists on client data forms are read from lookup tables</w:t>
+            </w:r>
+          </w:p>
+          <w:p>
+            <w:pPr>
+              <w:pStyle w:val="ListParagraph"/>
+              <w:numPr>
+                <w:ilvl w:val="0"/>
+                <w:numId w:val="6"/>
+              </w:numPr>
+              <w:rPr>
+                <w:rFonts w:cs="Calibri"/>
+                <w:b w:val="0"/>
+                <w:szCs w:val="21"/>
+              </w:rPr>
+            </w:pPr>
+            <w:r>
+              <w:rPr>
+                <w:rFonts w:cs="Calibri"/>
+                <w:b w:val="0"/>
+                <w:szCs w:val="21"/>
+              </w:rPr>
+              <w:t>Data is complete</w:t>
+            </w:r>
+          </w:p>
+        </w:tc>
+        <w:tc>
+          <w:tcPr>
+            <w:tcW w:w="1170" w:type="dxa"/>
+          </w:tcPr>
+          <w:p>
+            <w:pPr>
+              <w:jc w:val="center"/>
+              <w:cnfStyle w:val="000000000000"/>
+              <w:rPr>
+                <w:rFonts w:cs="Calibri"/>
+                <w:szCs w:val="21"/>
+              </w:rPr>
+            </w:pPr>
+            <w:r>
+              <w:rPr>
+                <w:rFonts w:cs="Calibri"/>
+                <w:szCs w:val="21"/>
+              </w:rPr>
+              <w:t>5</w:t>
+            </w:r>
+          </w:p>
+        </w:tc>
+        <w:tc>
+          <w:tcPr>
+            <w:cnfStyle w:val="000100000000"/>
+            <w:tcW w:w="1340" w:type="dxa"/>
+          </w:tcPr>
+          <w:p>
+            <w:pPr>
+              <w:rPr>
+                <w:rFonts w:cs="Calibri"/>
+                <w:b w:val="0"/>
+                <w:bCs w:val="0"/>
+                <w:szCs w:val="21"/>
+              </w:rPr>
+            </w:pPr>
+          </w:p>
+        </w:tc>
+      </w:tr>
+      <w:tr>
+        <w:tc>
+          <w:tcPr>
+            <w:cnfStyle w:val="001000000000"/>
+            <w:tcW w:w="7735" w:type="dxa"/>
+          </w:tcPr>
+          <w:p>
+            <w:pPr>
+              <w:jc w:val="both"/>
+              <w:rPr>
+                <w:rFonts w:cs="Calibri"/>
+                <w:b w:val="0"/>
+                <w:szCs w:val="21"/>
+              </w:rPr>
+            </w:pPr>
+            <w:r>
+              <w:rPr>
+                <w:rFonts w:cs="Calibri"/>
+                <w:b w:val="0"/>
+                <w:szCs w:val="21"/>
+              </w:rPr>
+              <w:t xml:space="preserve">Cases where </w:t>
+            </w:r>
+            <w:r>
+              <w:rPr>
+                <w:rFonts w:cs="Calibri"/>
+                <w:b w:val="0"/>
+                <w:i/>
+                <w:szCs w:val="21"/>
+              </w:rPr>
+              <w:t>Program==Smart</w:t>
+            </w:r>
+            <w:r>
+              <w:rPr>
+                <w:rFonts w:cs="Calibri"/>
+                <w:b w:val="0"/>
+                <w:szCs w:val="21"/>
+              </w:rPr>
+              <w:t xml:space="preserve"> contain additional smart entity data</w:t>
+            </w:r>
+          </w:p>
+        </w:tc>
+        <w:tc>
+          <w:tcPr>
+            <w:tcW w:w="1170" w:type="dxa"/>
+          </w:tcPr>
+          <w:p>
+            <w:pPr>
+              <w:jc w:val="center"/>
+              <w:cnfStyle w:val="000000000000"/>
+              <w:rPr>
+                <w:rFonts w:cs="Calibri"/>
+                <w:szCs w:val="21"/>
+              </w:rPr>
+            </w:pPr>
+            <w:r>
+              <w:rPr>
+                <w:rFonts w:cs="Calibri"/>
+                <w:szCs w:val="21"/>
+              </w:rPr>
+              <w:t>5</w:t>
+            </w:r>
+          </w:p>
+        </w:tc>
+        <w:tc>
+          <w:tcPr>
+            <w:cnfStyle w:val="000100000000"/>
+            <w:tcW w:w="1340" w:type="dxa"/>
+          </w:tcPr>
+          <w:p>
+            <w:pPr>
+              <w:rPr>
+                <w:rFonts w:cs="Calibri"/>
+                <w:b w:val="0"/>
+                <w:bCs w:val="0"/>
+                <w:szCs w:val="21"/>
+              </w:rPr>
+            </w:pPr>
+          </w:p>
+        </w:tc>
+      </w:tr>
+      <w:tr>
+        <w:tc>
+          <w:tcPr>
+            <w:cnfStyle w:val="001000000000"/>
+            <w:tcW w:w="7735" w:type="dxa"/>
+          </w:tcPr>
+          <w:p>
+            <w:pPr>
+              <w:rPr>
+                <w:rFonts w:cs="Calibri"/>
+                <w:b w:val="0"/>
+                <w:szCs w:val="21"/>
+              </w:rPr>
+            </w:pPr>
+            <w:r>
+              <w:rPr>
+                <w:rFonts w:cs="Calibri"/>
+                <w:b w:val="0"/>
+                <w:i/>
+                <w:szCs w:val="21"/>
+              </w:rPr>
+              <w:t>Reports.html</w:t>
+            </w:r>
+            <w:r>
+              <w:rPr>
+                <w:rFonts w:cs="Calibri"/>
+                <w:b w:val="0"/>
+                <w:szCs w:val="21"/>
+              </w:rPr>
+              <w:t xml:space="preserve"> generates same report as above on a local computer accessing data from WebAPI service on Azure using AngularJS, CORS &amp; Authentication</w:t>
+            </w:r>
+          </w:p>
+          <w:p>
+            <w:pPr>
+              <w:pStyle w:val="ListParagraph"/>
+              <w:numPr>
+                <w:ilvl w:val="0"/>
+                <w:numId w:val="3"/>
+              </w:numPr>
+              <w:rPr>
+                <w:rFonts w:cs="Calibri"/>
+                <w:b w:val="0"/>
+                <w:szCs w:val="21"/>
+              </w:rPr>
+            </w:pPr>
+            <w:r>
+              <w:rPr>
+                <w:rFonts w:cs="Calibri"/>
+                <w:b w:val="0"/>
+                <w:i/>
+                <w:szCs w:val="21"/>
+              </w:rPr>
+              <w:t>Report.html</w:t>
+            </w:r>
+            <w:r>
+              <w:rPr>
+                <w:rFonts w:cs="Calibri"/>
+                <w:b w:val="0"/>
+                <w:szCs w:val="21"/>
+              </w:rPr>
+              <w:t xml:space="preserve"> placed in site root directory</w:t>
+            </w:r>
+          </w:p>
+          <w:p>
+            <w:pPr>
+              <w:pStyle w:val="ListParagraph"/>
+              <w:numPr>
+                <w:ilvl w:val="0"/>
+                <w:numId w:val="3"/>
+              </w:numPr>
+              <w:rPr>
+                <w:rFonts w:cs="Calibri"/>
+                <w:szCs w:val="21"/>
+              </w:rPr>
+            </w:pPr>
+            <w:r>
+              <w:rPr>
+                <w:rFonts w:cs="Calibri"/>
+                <w:color w:val="00B050"/>
+                <w:szCs w:val="21"/>
+              </w:rPr>
+              <w:t xml:space="preserve">Reports can be generated on a remote client desktop/laptop by loading </w:t>
+            </w:r>
+            <w:r>
+              <w:rPr>
+                <w:rFonts w:cs="Calibri"/>
+                <w:i/>
+                <w:color w:val="00B050"/>
+                <w:szCs w:val="21"/>
+              </w:rPr>
+              <w:t>Report.html</w:t>
+            </w:r>
+            <w:r>
+              <w:rPr>
+                <w:rFonts w:cs="Calibri"/>
+                <w:color w:val="00B050"/>
+                <w:szCs w:val="21"/>
+              </w:rPr>
+              <w:t>, and all its depen</w:t>
+            </w:r>
+            <w:r>
+              <w:rPr>
+                <w:rFonts w:cs="Calibri"/>
+                <w:color w:val="00B050"/>
+                <w:szCs w:val="21"/>
+              </w:rPr>
+              <w:t>dencies (*.js, *.css, &amp; *.html) in Visual Studio</w:t>
+            </w:r>
+            <w:r>
+              <w:rPr>
+                <w:rFonts w:cs="Calibri"/>
+                <w:color w:val="00B050"/>
+                <w:szCs w:val="21"/>
+              </w:rPr>
+              <w:t xml:space="preserve"> on a client </w:t>
+            </w:r>
+            <w:r>
+              <w:rPr>
+                <w:rFonts w:cs="Calibri"/>
+                <w:color w:val="00B050"/>
+                <w:szCs w:val="21"/>
+              </w:rPr>
+              <w:t>desktop/laptop computer</w:t>
+            </w:r>
+            <w:r>
+              <w:rPr>
+                <w:rFonts w:cs="Calibri"/>
+                <w:color w:val="00B050"/>
+                <w:szCs w:val="21"/>
+              </w:rPr>
+              <w:t>.</w:t>
+            </w:r>
+            <w:r>
+              <w:rPr>
+                <w:rFonts w:cs="Calibri"/>
+                <w:szCs w:val="21"/>
+              </w:rPr>
+              <w:t xml:space="preserve"> </w:t>
+            </w:r>
+          </w:p>
+          <w:p>
+            <w:pPr>
+              <w:pStyle w:val="ListParagraph"/>
+              <w:numPr>
+                <w:ilvl w:val="0"/>
+                <w:numId w:val="3"/>
+              </w:numPr>
+              <w:rPr>
+                <w:rFonts w:cs="Calibri"/>
+                <w:b w:val="0"/>
+                <w:szCs w:val="21"/>
+              </w:rPr>
+            </w:pPr>
+            <w:bookmarkStart w:id="0" w:name="_GoBack"/>
+            <w:bookmarkEnd w:id="0"/>
+            <w:r>
+              <w:rPr>
+                <w:rFonts w:cs="Calibri"/>
+                <w:b w:val="0"/>
+                <w:szCs w:val="21"/>
+              </w:rPr>
+              <w:t>Report filters based on month &amp; year generate correct reports</w:t>
+            </w:r>
+          </w:p>
+          <w:p>
+            <w:pPr>
+              <w:pStyle w:val="ListParagraph"/>
+              <w:numPr>
+                <w:ilvl w:val="0"/>
+                <w:numId w:val="3"/>
+              </w:numPr>
+              <w:rPr>
+                <w:rFonts w:cs="Calibri"/>
+                <w:b w:val="0"/>
+                <w:szCs w:val="21"/>
+              </w:rPr>
+            </w:pPr>
+            <w:r>
+              <w:rPr>
+                <w:rFonts w:cs="Calibri"/>
+                <w:b w:val="0"/>
+                <w:szCs w:val="21"/>
+              </w:rPr>
+              <w:t>Reports look professional</w:t>
+            </w:r>
+          </w:p>
+        </w:tc>
+        <w:tc>
+          <w:tcPr>
+            <w:tcW w:w="1170" w:type="dxa"/>
+          </w:tcPr>
+          <w:p>
+            <w:pPr>
+              <w:jc w:val="center"/>
+              <w:cnfStyle w:val="000000000000"/>
+              <w:rPr>
+                <w:rFonts w:cs="Calibri"/>
+                <w:szCs w:val="21"/>
+              </w:rPr>
+            </w:pPr>
+            <w:r>
+              <w:rPr>
+                <w:rFonts w:cs="Calibri"/>
+                <w:szCs w:val="21"/>
+              </w:rPr>
+              <w:t>5</w:t>
+            </w:r>
+          </w:p>
+        </w:tc>
+        <w:tc>
+          <w:tcPr>
+            <w:cnfStyle w:val="000100000000"/>
+            <w:tcW w:w="1340" w:type="dxa"/>
           </w:tcPr>
           <w:p>
             <w:pPr>
@@ -959,7 +1767,7 @@
         <w:tc>
           <w:tcPr>
             <w:cnfStyle w:val="001000000000"/>
-            <w:tcW w:w="7126" w:type="dxa"/>
+            <w:tcW w:w="7735" w:type="dxa"/>
           </w:tcPr>
           <w:p>
             <w:pPr>
@@ -996,7 +1804,7 @@
         </w:tc>
         <w:tc>
           <w:tcPr>
-            <w:tcW w:w="1334" w:type="dxa"/>
+            <w:tcW w:w="1170" w:type="dxa"/>
           </w:tcPr>
           <w:p>
             <w:pPr>
@@ -1040,7 +1848,7 @@
                 <w:noProof/>
                 <w:szCs w:val="21"/>
               </w:rPr>
-              <w:t>20</w:t>
+              <w:t>30</w:t>
             </w:r>
             <w:r>
               <w:rPr>
@@ -1054,7 +1862,7 @@
         <w:tc>
           <w:tcPr>
             <w:cnfStyle w:val="000100000000"/>
-            <w:tcW w:w="1785" w:type="dxa"/>
+            <w:tcW w:w="1340" w:type="dxa"/>
           </w:tcPr>
           <w:p>
             <w:pPr>
@@ -1069,6 +1877,7 @@
         </w:tc>
       </w:tr>
     </w:tbl>
+    <w:p/>
     <w:p/>
     <w:sectPr>
       <w:pgSz w:w="12240" w:h="15840"/>
@@ -1308,11 +2117,475 @@
       </w:rPr>
     </w:lvl>
   </w:abstractNum>
+  <w:abstractNum w:abstractNumId="2">
+    <w:nsid w:val="4924292B"/>
+    <w:multiLevelType w:val="hybridMultilevel"/>
+    <w:tmpl w:val="0D164F80"/>
+    <w:lvl w:ilvl="0" w:tplc="04090001">
+      <w:start w:val="1"/>
+      <w:numFmt w:val="bullet"/>
+      <w:lvlText w:val=""/>
+      <w:lvlJc w:val="left"/>
+      <w:pPr>
+        <w:ind w:left="360" w:hanging="360"/>
+      </w:pPr>
+      <w:rPr>
+        <w:rFonts w:ascii="Symbol" w:hAnsi="Symbol" w:hint="default"/>
+      </w:rPr>
+    </w:lvl>
+    <w:lvl w:ilvl="1" w:tplc="04090003" w:tentative="1">
+      <w:start w:val="1"/>
+      <w:numFmt w:val="bullet"/>
+      <w:lvlText w:val="o"/>
+      <w:lvlJc w:val="left"/>
+      <w:pPr>
+        <w:ind w:left="1080" w:hanging="360"/>
+      </w:pPr>
+      <w:rPr>
+        <w:rFonts w:ascii="Courier New" w:hAnsi="Courier New" w:cs="Courier New" w:hint="default"/>
+      </w:rPr>
+    </w:lvl>
+    <w:lvl w:ilvl="2" w:tplc="04090005" w:tentative="1">
+      <w:start w:val="1"/>
+      <w:numFmt w:val="bullet"/>
+      <w:lvlText w:val=""/>
+      <w:lvlJc w:val="left"/>
+      <w:pPr>
+        <w:ind w:left="1800" w:hanging="360"/>
+      </w:pPr>
+      <w:rPr>
+        <w:rFonts w:ascii="Wingdings" w:hAnsi="Wingdings" w:hint="default"/>
+      </w:rPr>
+    </w:lvl>
+    <w:lvl w:ilvl="3" w:tplc="04090001" w:tentative="1">
+      <w:start w:val="1"/>
+      <w:numFmt w:val="bullet"/>
+      <w:lvlText w:val=""/>
+      <w:lvlJc w:val="left"/>
+      <w:pPr>
+        <w:ind w:left="2520" w:hanging="360"/>
+      </w:pPr>
+      <w:rPr>
+        <w:rFonts w:ascii="Symbol" w:hAnsi="Symbol" w:hint="default"/>
+      </w:rPr>
+    </w:lvl>
+    <w:lvl w:ilvl="4" w:tplc="04090003" w:tentative="1">
+      <w:start w:val="1"/>
+      <w:numFmt w:val="bullet"/>
+      <w:lvlText w:val="o"/>
+      <w:lvlJc w:val="left"/>
+      <w:pPr>
+        <w:ind w:left="3240" w:hanging="360"/>
+      </w:pPr>
+      <w:rPr>
+        <w:rFonts w:ascii="Courier New" w:hAnsi="Courier New" w:cs="Courier New" w:hint="default"/>
+      </w:rPr>
+    </w:lvl>
+    <w:lvl w:ilvl="5" w:tplc="04090005" w:tentative="1">
+      <w:start w:val="1"/>
+      <w:numFmt w:val="bullet"/>
+      <w:lvlText w:val=""/>
+      <w:lvlJc w:val="left"/>
+      <w:pPr>
+        <w:ind w:left="3960" w:hanging="360"/>
+      </w:pPr>
+      <w:rPr>
+        <w:rFonts w:ascii="Wingdings" w:hAnsi="Wingdings" w:hint="default"/>
+      </w:rPr>
+    </w:lvl>
+    <w:lvl w:ilvl="6" w:tplc="04090001" w:tentative="1">
+      <w:start w:val="1"/>
+      <w:numFmt w:val="bullet"/>
+      <w:lvlText w:val=""/>
+      <w:lvlJc w:val="left"/>
+      <w:pPr>
+        <w:ind w:left="4680" w:hanging="360"/>
+      </w:pPr>
+      <w:rPr>
+        <w:rFonts w:ascii="Symbol" w:hAnsi="Symbol" w:hint="default"/>
+      </w:rPr>
+    </w:lvl>
+    <w:lvl w:ilvl="7" w:tplc="04090003" w:tentative="1">
+      <w:start w:val="1"/>
+      <w:numFmt w:val="bullet"/>
+      <w:lvlText w:val="o"/>
+      <w:lvlJc w:val="left"/>
+      <w:pPr>
+        <w:ind w:left="5400" w:hanging="360"/>
+      </w:pPr>
+      <w:rPr>
+        <w:rFonts w:ascii="Courier New" w:hAnsi="Courier New" w:cs="Courier New" w:hint="default"/>
+      </w:rPr>
+    </w:lvl>
+    <w:lvl w:ilvl="8" w:tplc="04090005" w:tentative="1">
+      <w:start w:val="1"/>
+      <w:numFmt w:val="bullet"/>
+      <w:lvlText w:val=""/>
+      <w:lvlJc w:val="left"/>
+      <w:pPr>
+        <w:ind w:left="6120" w:hanging="360"/>
+      </w:pPr>
+      <w:rPr>
+        <w:rFonts w:ascii="Wingdings" w:hAnsi="Wingdings" w:hint="default"/>
+      </w:rPr>
+    </w:lvl>
+  </w:abstractNum>
+  <w:abstractNum w:abstractNumId="3">
+    <w:nsid w:val="70CF0779"/>
+    <w:multiLevelType w:val="hybridMultilevel"/>
+    <w:tmpl w:val="DB18ACB6"/>
+    <w:lvl w:ilvl="0" w:tplc="04090001">
+      <w:start w:val="1"/>
+      <w:numFmt w:val="bullet"/>
+      <w:lvlText w:val=""/>
+      <w:lvlJc w:val="left"/>
+      <w:pPr>
+        <w:ind w:left="360" w:hanging="360"/>
+      </w:pPr>
+      <w:rPr>
+        <w:rFonts w:ascii="Symbol" w:hAnsi="Symbol" w:hint="default"/>
+      </w:rPr>
+    </w:lvl>
+    <w:lvl w:ilvl="1" w:tplc="04090003" w:tentative="1">
+      <w:start w:val="1"/>
+      <w:numFmt w:val="bullet"/>
+      <w:lvlText w:val="o"/>
+      <w:lvlJc w:val="left"/>
+      <w:pPr>
+        <w:ind w:left="1080" w:hanging="360"/>
+      </w:pPr>
+      <w:rPr>
+        <w:rFonts w:ascii="Courier New" w:hAnsi="Courier New" w:cs="Courier New" w:hint="default"/>
+      </w:rPr>
+    </w:lvl>
+    <w:lvl w:ilvl="2" w:tplc="04090005" w:tentative="1">
+      <w:start w:val="1"/>
+      <w:numFmt w:val="bullet"/>
+      <w:lvlText w:val=""/>
+      <w:lvlJc w:val="left"/>
+      <w:pPr>
+        <w:ind w:left="1800" w:hanging="360"/>
+      </w:pPr>
+      <w:rPr>
+        <w:rFonts w:ascii="Wingdings" w:hAnsi="Wingdings" w:hint="default"/>
+      </w:rPr>
+    </w:lvl>
+    <w:lvl w:ilvl="3" w:tplc="04090001" w:tentative="1">
+      <w:start w:val="1"/>
+      <w:numFmt w:val="bullet"/>
+      <w:lvlText w:val=""/>
+      <w:lvlJc w:val="left"/>
+      <w:pPr>
+        <w:ind w:left="2520" w:hanging="360"/>
+      </w:pPr>
+      <w:rPr>
+        <w:rFonts w:ascii="Symbol" w:hAnsi="Symbol" w:hint="default"/>
+      </w:rPr>
+    </w:lvl>
+    <w:lvl w:ilvl="4" w:tplc="04090003" w:tentative="1">
+      <w:start w:val="1"/>
+      <w:numFmt w:val="bullet"/>
+      <w:lvlText w:val="o"/>
+      <w:lvlJc w:val="left"/>
+      <w:pPr>
+        <w:ind w:left="3240" w:hanging="360"/>
+      </w:pPr>
+      <w:rPr>
+        <w:rFonts w:ascii="Courier New" w:hAnsi="Courier New" w:cs="Courier New" w:hint="default"/>
+      </w:rPr>
+    </w:lvl>
+    <w:lvl w:ilvl="5" w:tplc="04090005" w:tentative="1">
+      <w:start w:val="1"/>
+      <w:numFmt w:val="bullet"/>
+      <w:lvlText w:val=""/>
+      <w:lvlJc w:val="left"/>
+      <w:pPr>
+        <w:ind w:left="3960" w:hanging="360"/>
+      </w:pPr>
+      <w:rPr>
+        <w:rFonts w:ascii="Wingdings" w:hAnsi="Wingdings" w:hint="default"/>
+      </w:rPr>
+    </w:lvl>
+    <w:lvl w:ilvl="6" w:tplc="04090001" w:tentative="1">
+      <w:start w:val="1"/>
+      <w:numFmt w:val="bullet"/>
+      <w:lvlText w:val=""/>
+      <w:lvlJc w:val="left"/>
+      <w:pPr>
+        <w:ind w:left="4680" w:hanging="360"/>
+      </w:pPr>
+      <w:rPr>
+        <w:rFonts w:ascii="Symbol" w:hAnsi="Symbol" w:hint="default"/>
+      </w:rPr>
+    </w:lvl>
+    <w:lvl w:ilvl="7" w:tplc="04090003" w:tentative="1">
+      <w:start w:val="1"/>
+      <w:numFmt w:val="bullet"/>
+      <w:lvlText w:val="o"/>
+      <w:lvlJc w:val="left"/>
+      <w:pPr>
+        <w:ind w:left="5400" w:hanging="360"/>
+      </w:pPr>
+      <w:rPr>
+        <w:rFonts w:ascii="Courier New" w:hAnsi="Courier New" w:cs="Courier New" w:hint="default"/>
+      </w:rPr>
+    </w:lvl>
+    <w:lvl w:ilvl="8" w:tplc="04090005" w:tentative="1">
+      <w:start w:val="1"/>
+      <w:numFmt w:val="bullet"/>
+      <w:lvlText w:val=""/>
+      <w:lvlJc w:val="left"/>
+      <w:pPr>
+        <w:ind w:left="6120" w:hanging="360"/>
+      </w:pPr>
+      <w:rPr>
+        <w:rFonts w:ascii="Wingdings" w:hAnsi="Wingdings" w:hint="default"/>
+      </w:rPr>
+    </w:lvl>
+  </w:abstractNum>
+  <w:abstractNum w:abstractNumId="4">
+    <w:nsid w:val="790A5972"/>
+    <w:multiLevelType w:val="hybridMultilevel"/>
+    <w:tmpl w:val="4D006186"/>
+    <w:lvl w:ilvl="0" w:tplc="04090001">
+      <w:start w:val="1"/>
+      <w:numFmt w:val="bullet"/>
+      <w:lvlText w:val=""/>
+      <w:lvlJc w:val="left"/>
+      <w:pPr>
+        <w:ind w:left="360" w:hanging="360"/>
+      </w:pPr>
+      <w:rPr>
+        <w:rFonts w:ascii="Symbol" w:hAnsi="Symbol" w:hint="default"/>
+      </w:rPr>
+    </w:lvl>
+    <w:lvl w:ilvl="1" w:tplc="04090003" w:tentative="1">
+      <w:start w:val="1"/>
+      <w:numFmt w:val="bullet"/>
+      <w:lvlText w:val="o"/>
+      <w:lvlJc w:val="left"/>
+      <w:pPr>
+        <w:ind w:left="1080" w:hanging="360"/>
+      </w:pPr>
+      <w:rPr>
+        <w:rFonts w:ascii="Courier New" w:hAnsi="Courier New" w:cs="Courier New" w:hint="default"/>
+      </w:rPr>
+    </w:lvl>
+    <w:lvl w:ilvl="2" w:tplc="04090005" w:tentative="1">
+      <w:start w:val="1"/>
+      <w:numFmt w:val="bullet"/>
+      <w:lvlText w:val=""/>
+      <w:lvlJc w:val="left"/>
+      <w:pPr>
+        <w:ind w:left="1800" w:hanging="360"/>
+      </w:pPr>
+      <w:rPr>
+        <w:rFonts w:ascii="Wingdings" w:hAnsi="Wingdings" w:hint="default"/>
+      </w:rPr>
+    </w:lvl>
+    <w:lvl w:ilvl="3" w:tplc="04090001" w:tentative="1">
+      <w:start w:val="1"/>
+      <w:numFmt w:val="bullet"/>
+      <w:lvlText w:val=""/>
+      <w:lvlJc w:val="left"/>
+      <w:pPr>
+        <w:ind w:left="2520" w:hanging="360"/>
+      </w:pPr>
+      <w:rPr>
+        <w:rFonts w:ascii="Symbol" w:hAnsi="Symbol" w:hint="default"/>
+      </w:rPr>
+    </w:lvl>
+    <w:lvl w:ilvl="4" w:tplc="04090003" w:tentative="1">
+      <w:start w:val="1"/>
+      <w:numFmt w:val="bullet"/>
+      <w:lvlText w:val="o"/>
+      <w:lvlJc w:val="left"/>
+      <w:pPr>
+        <w:ind w:left="3240" w:hanging="360"/>
+      </w:pPr>
+      <w:rPr>
+        <w:rFonts w:ascii="Courier New" w:hAnsi="Courier New" w:cs="Courier New" w:hint="default"/>
+      </w:rPr>
+    </w:lvl>
+    <w:lvl w:ilvl="5" w:tplc="04090005" w:tentative="1">
+      <w:start w:val="1"/>
+      <w:numFmt w:val="bullet"/>
+      <w:lvlText w:val=""/>
+      <w:lvlJc w:val="left"/>
+      <w:pPr>
+        <w:ind w:left="3960" w:hanging="360"/>
+      </w:pPr>
+      <w:rPr>
+        <w:rFonts w:ascii="Wingdings" w:hAnsi="Wingdings" w:hint="default"/>
+      </w:rPr>
+    </w:lvl>
+    <w:lvl w:ilvl="6" w:tplc="04090001" w:tentative="1">
+      <w:start w:val="1"/>
+      <w:numFmt w:val="bullet"/>
+      <w:lvlText w:val=""/>
+      <w:lvlJc w:val="left"/>
+      <w:pPr>
+        <w:ind w:left="4680" w:hanging="360"/>
+      </w:pPr>
+      <w:rPr>
+        <w:rFonts w:ascii="Symbol" w:hAnsi="Symbol" w:hint="default"/>
+      </w:rPr>
+    </w:lvl>
+    <w:lvl w:ilvl="7" w:tplc="04090003" w:tentative="1">
+      <w:start w:val="1"/>
+      <w:numFmt w:val="bullet"/>
+      <w:lvlText w:val="o"/>
+      <w:lvlJc w:val="left"/>
+      <w:pPr>
+        <w:ind w:left="5400" w:hanging="360"/>
+      </w:pPr>
+      <w:rPr>
+        <w:rFonts w:ascii="Courier New" w:hAnsi="Courier New" w:cs="Courier New" w:hint="default"/>
+      </w:rPr>
+    </w:lvl>
+    <w:lvl w:ilvl="8" w:tplc="04090005" w:tentative="1">
+      <w:start w:val="1"/>
+      <w:numFmt w:val="bullet"/>
+      <w:lvlText w:val=""/>
+      <w:lvlJc w:val="left"/>
+      <w:pPr>
+        <w:ind w:left="6120" w:hanging="360"/>
+      </w:pPr>
+      <w:rPr>
+        <w:rFonts w:ascii="Wingdings" w:hAnsi="Wingdings" w:hint="default"/>
+      </w:rPr>
+    </w:lvl>
+  </w:abstractNum>
+  <w:abstractNum w:abstractNumId="5">
+    <w:nsid w:val="7FA6493A"/>
+    <w:multiLevelType w:val="hybridMultilevel"/>
+    <w:tmpl w:val="D93A1874"/>
+    <w:lvl w:ilvl="0" w:tplc="04090001">
+      <w:start w:val="1"/>
+      <w:numFmt w:val="bullet"/>
+      <w:lvlText w:val=""/>
+      <w:lvlJc w:val="left"/>
+      <w:pPr>
+        <w:ind w:left="360" w:hanging="360"/>
+      </w:pPr>
+      <w:rPr>
+        <w:rFonts w:ascii="Symbol" w:hAnsi="Symbol" w:hint="default"/>
+      </w:rPr>
+    </w:lvl>
+    <w:lvl w:ilvl="1" w:tplc="04090003" w:tentative="1">
+      <w:start w:val="1"/>
+      <w:numFmt w:val="bullet"/>
+      <w:lvlText w:val="o"/>
+      <w:lvlJc w:val="left"/>
+      <w:pPr>
+        <w:ind w:left="1080" w:hanging="360"/>
+      </w:pPr>
+      <w:rPr>
+        <w:rFonts w:ascii="Courier New" w:hAnsi="Courier New" w:cs="Courier New" w:hint="default"/>
+      </w:rPr>
+    </w:lvl>
+    <w:lvl w:ilvl="2" w:tplc="04090005" w:tentative="1">
+      <w:start w:val="1"/>
+      <w:numFmt w:val="bullet"/>
+      <w:lvlText w:val=""/>
+      <w:lvlJc w:val="left"/>
+      <w:pPr>
+        <w:ind w:left="1800" w:hanging="360"/>
+      </w:pPr>
+      <w:rPr>
+        <w:rFonts w:ascii="Wingdings" w:hAnsi="Wingdings" w:hint="default"/>
+      </w:rPr>
+    </w:lvl>
+    <w:lvl w:ilvl="3" w:tplc="04090001" w:tentative="1">
+      <w:start w:val="1"/>
+      <w:numFmt w:val="bullet"/>
+      <w:lvlText w:val=""/>
+      <w:lvlJc w:val="left"/>
+      <w:pPr>
+        <w:ind w:left="2520" w:hanging="360"/>
+      </w:pPr>
+      <w:rPr>
+        <w:rFonts w:ascii="Symbol" w:hAnsi="Symbol" w:hint="default"/>
+      </w:rPr>
+    </w:lvl>
+    <w:lvl w:ilvl="4" w:tplc="04090003" w:tentative="1">
+      <w:start w:val="1"/>
+      <w:numFmt w:val="bullet"/>
+      <w:lvlText w:val="o"/>
+      <w:lvlJc w:val="left"/>
+      <w:pPr>
+        <w:ind w:left="3240" w:hanging="360"/>
+      </w:pPr>
+      <w:rPr>
+        <w:rFonts w:ascii="Courier New" w:hAnsi="Courier New" w:cs="Courier New" w:hint="default"/>
+      </w:rPr>
+    </w:lvl>
+    <w:lvl w:ilvl="5" w:tplc="04090005" w:tentative="1">
+      <w:start w:val="1"/>
+      <w:numFmt w:val="bullet"/>
+      <w:lvlText w:val=""/>
+      <w:lvlJc w:val="left"/>
+      <w:pPr>
+        <w:ind w:left="3960" w:hanging="360"/>
+      </w:pPr>
+      <w:rPr>
+        <w:rFonts w:ascii="Wingdings" w:hAnsi="Wingdings" w:hint="default"/>
+      </w:rPr>
+    </w:lvl>
+    <w:lvl w:ilvl="6" w:tplc="04090001" w:tentative="1">
+      <w:start w:val="1"/>
+      <w:numFmt w:val="bullet"/>
+      <w:lvlText w:val=""/>
+      <w:lvlJc w:val="left"/>
+      <w:pPr>
+        <w:ind w:left="4680" w:hanging="360"/>
+      </w:pPr>
+      <w:rPr>
+        <w:rFonts w:ascii="Symbol" w:hAnsi="Symbol" w:hint="default"/>
+      </w:rPr>
+    </w:lvl>
+    <w:lvl w:ilvl="7" w:tplc="04090003" w:tentative="1">
+      <w:start w:val="1"/>
+      <w:numFmt w:val="bullet"/>
+      <w:lvlText w:val="o"/>
+      <w:lvlJc w:val="left"/>
+      <w:pPr>
+        <w:ind w:left="5400" w:hanging="360"/>
+      </w:pPr>
+      <w:rPr>
+        <w:rFonts w:ascii="Courier New" w:hAnsi="Courier New" w:cs="Courier New" w:hint="default"/>
+      </w:rPr>
+    </w:lvl>
+    <w:lvl w:ilvl="8" w:tplc="04090005" w:tentative="1">
+      <w:start w:val="1"/>
+      <w:numFmt w:val="bullet"/>
+      <w:lvlText w:val=""/>
+      <w:lvlJc w:val="left"/>
+      <w:pPr>
+        <w:ind w:left="6120" w:hanging="360"/>
+      </w:pPr>
+      <w:rPr>
+        <w:rFonts w:ascii="Wingdings" w:hAnsi="Wingdings" w:hint="default"/>
+      </w:rPr>
+    </w:lvl>
+  </w:abstractNum>
   <w:num w:numId="1">
     <w:abstractNumId w:val="0"/>
   </w:num>
   <w:num w:numId="2">
     <w:abstractNumId w:val="1"/>
+  </w:num>
+  <w:num w:numId="3">
+    <w:abstractNumId w:val="4"/>
+  </w:num>
+  <w:num w:numId="4">
+    <w:abstractNumId w:val="5"/>
+  </w:num>
+  <w:num w:numId="5">
+    <w:abstractNumId w:val="2"/>
+  </w:num>
+  <w:num w:numId="6">
+    <w:abstractNumId w:val="3"/>
   </w:num>
 </w:numbering>
 </file>
@@ -1673,6 +2946,36 @@
       </w:rPr>
     </w:tblStylePr>
   </w:style>
+  <w:style w:type="table" w:styleId="TableGrid">
+    <w:name w:val="Table Grid"/>
+    <w:basedOn w:val="TableNormal"/>
+    <w:uiPriority w:val="59"/>
+    <w:rsid w:val="006845A5"/>
+    <w:pPr>
+      <w:spacing w:after="0" w:line="240" w:lineRule="auto"/>
+    </w:pPr>
+    <w:rPr>
+      <w:rFonts w:asciiTheme="majorHAnsi" w:eastAsiaTheme="majorEastAsia" w:hAnsiTheme="majorHAnsi" w:cstheme="majorBidi"/>
+      <w:lang w:val="en-US"/>
+    </w:rPr>
+    <w:tblPr>
+      <w:tblInd w:w="0" w:type="dxa"/>
+      <w:tblBorders>
+        <w:top w:val="single" w:sz="4" w:space="0" w:color="auto"/>
+        <w:left w:val="single" w:sz="4" w:space="0" w:color="auto"/>
+        <w:bottom w:val="single" w:sz="4" w:space="0" w:color="auto"/>
+        <w:right w:val="single" w:sz="4" w:space="0" w:color="auto"/>
+        <w:insideH w:val="single" w:sz="4" w:space="0" w:color="auto"/>
+        <w:insideV w:val="single" w:sz="4" w:space="0" w:color="auto"/>
+      </w:tblBorders>
+      <w:tblCellMar>
+        <w:top w:w="0" w:type="dxa"/>
+        <w:left w:w="108" w:type="dxa"/>
+        <w:bottom w:w="0" w:type="dxa"/>
+        <w:right w:w="108" w:type="dxa"/>
+      </w:tblCellMar>
+    </w:tblPr>
+  </w:style>
 </w:styles>
 </file>
 
@@ -1964,7 +3267,7 @@
 </file>
 
 <file path=customXml/itemProps1.xml><?xml version="1.0" encoding="utf-8"?>
-<ds:datastoreItem xmlns:ds="http://schemas.openxmlformats.org/officeDocument/2006/customXml" ds:itemID="{8AAFE665-4570-4FD7-A581-39D001CBA6EB}">
+<ds:datastoreItem xmlns:ds="http://schemas.openxmlformats.org/officeDocument/2006/customXml" ds:itemID="{94E90864-883B-4945-93A1-84E4E426CCF1}">
   <ds:schemaRefs>
     <ds:schemaRef ds:uri="http://schemas.openxmlformats.org/officeDocument/2006/bibliography"/>
   </ds:schemaRefs>
